--- a/Documentation/freETarget Interface Control Document.docx
+++ b/Documentation/freETarget Interface Control Document.docx
@@ -1,6 +1,6 @@
 
 <file path=word/document.xml><?xml version="1.0" encoding="utf-8"?>
-<w:document xmlns:wpc="http://schemas.microsoft.com/office/word/2010/wordprocessingCanvas" xmlns:cx="http://schemas.microsoft.com/office/drawing/2014/chartex" xmlns:cx1="http://schemas.microsoft.com/office/drawing/2015/9/8/chartex" xmlns:cx2="http://schemas.microsoft.com/office/drawing/2015/10/21/chartex" xmlns:cx3="http://schemas.microsoft.com/office/drawing/2016/5/9/chartex" xmlns:cx4="http://schemas.microsoft.com/office/drawing/2016/5/10/chartex" xmlns:cx5="http://schemas.microsoft.com/office/drawing/2016/5/11/chartex" xmlns:cx6="http://schemas.microsoft.com/office/drawing/2016/5/12/chartex" xmlns:cx7="http://schemas.microsoft.com/office/drawing/2016/5/13/chartex" xmlns:cx8="http://schemas.microsoft.com/office/drawing/2016/5/14/chartex" xmlns:mc="http://schemas.openxmlformats.org/markup-compatibility/2006" xmlns:aink="http://schemas.microsoft.com/office/drawing/2016/ink" xmlns:am3d="http://schemas.microsoft.com/office/drawing/2017/model3d" xmlns:o="urn:schemas-microsoft-com:office:office" xmlns:r="http://schemas.openxmlformats.org/officeDocument/2006/relationships" xmlns:m="http://schemas.openxmlformats.org/officeDocument/2006/math" xmlns:v="urn:schemas-microsoft-com:vml" xmlns:wp14="http://schemas.microsoft.com/office/word/2010/wordprocessingDrawing" xmlns:wp="http://schemas.openxmlformats.org/drawingml/2006/wordprocessingDrawing" xmlns:w10="urn:schemas-microsoft-com:office:word" xmlns:w="http://schemas.openxmlformats.org/wordprocessingml/2006/main" xmlns:w14="http://schemas.microsoft.com/office/word/2010/wordml" xmlns:w15="http://schemas.microsoft.com/office/word/2012/wordml" xmlns:w16cid="http://schemas.microsoft.com/office/word/2016/wordml/cid" xmlns:w16se="http://schemas.microsoft.com/office/word/2015/wordml/symex" xmlns:wpg="http://schemas.microsoft.com/office/word/2010/wordprocessingGroup" xmlns:wpi="http://schemas.microsoft.com/office/word/2010/wordprocessingInk" xmlns:wne="http://schemas.microsoft.com/office/word/2006/wordml" xmlns:wps="http://schemas.microsoft.com/office/word/2010/wordprocessingShape" mc:Ignorable="w14 w15 w16se w16cid wp14">
+<w:document xmlns:wpc="http://schemas.microsoft.com/office/word/2010/wordprocessingCanvas" xmlns:cx="http://schemas.microsoft.com/office/drawing/2014/chartex" xmlns:cx1="http://schemas.microsoft.com/office/drawing/2015/9/8/chartex" xmlns:cx2="http://schemas.microsoft.com/office/drawing/2015/10/21/chartex" xmlns:cx3="http://schemas.microsoft.com/office/drawing/2016/5/9/chartex" xmlns:cx4="http://schemas.microsoft.com/office/drawing/2016/5/10/chartex" xmlns:cx5="http://schemas.microsoft.com/office/drawing/2016/5/11/chartex" xmlns:cx6="http://schemas.microsoft.com/office/drawing/2016/5/12/chartex" xmlns:cx7="http://schemas.microsoft.com/office/drawing/2016/5/13/chartex" xmlns:cx8="http://schemas.microsoft.com/office/drawing/2016/5/14/chartex" xmlns:mc="http://schemas.openxmlformats.org/markup-compatibility/2006" xmlns:aink="http://schemas.microsoft.com/office/drawing/2016/ink" xmlns:am3d="http://schemas.microsoft.com/office/drawing/2017/model3d" xmlns:o="urn:schemas-microsoft-com:office:office" xmlns:r="http://schemas.openxmlformats.org/officeDocument/2006/relationships" xmlns:m="http://schemas.openxmlformats.org/officeDocument/2006/math" xmlns:v="urn:schemas-microsoft-com:vml" xmlns:wp14="http://schemas.microsoft.com/office/word/2010/wordprocessingDrawing" xmlns:wp="http://schemas.openxmlformats.org/drawingml/2006/wordprocessingDrawing" xmlns:w10="urn:schemas-microsoft-com:office:word" xmlns:w="http://schemas.openxmlformats.org/wordprocessingml/2006/main" xmlns:w14="http://schemas.microsoft.com/office/word/2010/wordml" xmlns:w15="http://schemas.microsoft.com/office/word/2012/wordml" xmlns:w16cex="http://schemas.microsoft.com/office/word/2018/wordml/cex" xmlns:w16cid="http://schemas.microsoft.com/office/word/2016/wordml/cid" xmlns:w16="http://schemas.microsoft.com/office/word/2018/wordml" xmlns:w16se="http://schemas.microsoft.com/office/word/2015/wordml/symex" xmlns:wpg="http://schemas.microsoft.com/office/word/2010/wordprocessingGroup" xmlns:wpi="http://schemas.microsoft.com/office/word/2010/wordprocessingInk" xmlns:wne="http://schemas.microsoft.com/office/word/2006/wordml" xmlns:wps="http://schemas.microsoft.com/office/word/2010/wordprocessingShape" mc:Ignorable="w14 w15 w16se w16cid w16 w16cex wp14">
   <w:body>
     <w:p>
       <w:pPr>
@@ -490,6 +490,116 @@
           <w:sz w:val="16"/>
           <w:szCs w:val="16"/>
         </w:rPr>
+        <w:t>, “</w:t>
+      </w:r>
+      <w:proofErr w:type="spellStart"/>
+      <w:r>
+        <w:rPr>
+          <w:rFonts w:ascii="Helvetica" w:eastAsia="Times New Roman" w:hAnsi="Helvetica" w:cs="Times New Roman"/>
+          <w:b/>
+          <w:bCs/>
+          <w:sz w:val="16"/>
+          <w:szCs w:val="16"/>
+        </w:rPr>
+        <w:t>N”:north</w:t>
+      </w:r>
+      <w:proofErr w:type="spellEnd"/>
+      <w:r>
+        <w:rPr>
+          <w:rFonts w:ascii="Helvetica" w:eastAsia="Times New Roman" w:hAnsi="Helvetica" w:cs="Times New Roman"/>
+          <w:b/>
+          <w:bCs/>
+          <w:sz w:val="16"/>
+          <w:szCs w:val="16"/>
+        </w:rPr>
+        <w:t>, “</w:t>
+      </w:r>
+      <w:proofErr w:type="spellStart"/>
+      <w:r>
+        <w:rPr>
+          <w:rFonts w:ascii="Helvetica" w:eastAsia="Times New Roman" w:hAnsi="Helvetica" w:cs="Times New Roman"/>
+          <w:b/>
+          <w:bCs/>
+          <w:sz w:val="16"/>
+          <w:szCs w:val="16"/>
+        </w:rPr>
+        <w:t>E”:east</w:t>
+      </w:r>
+      <w:proofErr w:type="spellEnd"/>
+      <w:r>
+        <w:rPr>
+          <w:rFonts w:ascii="Helvetica" w:eastAsia="Times New Roman" w:hAnsi="Helvetica" w:cs="Times New Roman"/>
+          <w:b/>
+          <w:bCs/>
+          <w:sz w:val="16"/>
+          <w:szCs w:val="16"/>
+        </w:rPr>
+        <w:t>, “</w:t>
+      </w:r>
+      <w:proofErr w:type="spellStart"/>
+      <w:r>
+        <w:rPr>
+          <w:rFonts w:ascii="Helvetica" w:eastAsia="Times New Roman" w:hAnsi="Helvetica" w:cs="Times New Roman"/>
+          <w:b/>
+          <w:bCs/>
+          <w:sz w:val="16"/>
+          <w:szCs w:val="16"/>
+        </w:rPr>
+        <w:t>S”:south</w:t>
+      </w:r>
+      <w:proofErr w:type="spellEnd"/>
+      <w:r>
+        <w:rPr>
+          <w:rFonts w:ascii="Helvetica" w:eastAsia="Times New Roman" w:hAnsi="Helvetica" w:cs="Times New Roman"/>
+          <w:b/>
+          <w:bCs/>
+          <w:sz w:val="16"/>
+          <w:szCs w:val="16"/>
+        </w:rPr>
+        <w:t>, “W”: west, “V”:</w:t>
+      </w:r>
+      <w:proofErr w:type="spellStart"/>
+      <w:r>
+        <w:rPr>
+          <w:rFonts w:ascii="Helvetica" w:eastAsia="Times New Roman" w:hAnsi="Helvetica" w:cs="Times New Roman"/>
+          <w:b/>
+          <w:bCs/>
+          <w:sz w:val="16"/>
+          <w:szCs w:val="16"/>
+        </w:rPr>
+        <w:t>reference_voltage</w:t>
+      </w:r>
+      <w:proofErr w:type="spellEnd"/>
+      <w:r>
+        <w:rPr>
+          <w:rFonts w:ascii="Helvetica" w:eastAsia="Times New Roman" w:hAnsi="Helvetica" w:cs="Times New Roman"/>
+          <w:b/>
+          <w:bCs/>
+          <w:sz w:val="16"/>
+          <w:szCs w:val="16"/>
+        </w:rPr>
+        <w:t>, “</w:t>
+      </w:r>
+      <w:proofErr w:type="spellStart"/>
+      <w:r>
+        <w:rPr>
+          <w:rFonts w:ascii="Helvetica" w:eastAsia="Times New Roman" w:hAnsi="Helvetica" w:cs="Times New Roman"/>
+          <w:b/>
+          <w:bCs/>
+          <w:sz w:val="16"/>
+          <w:szCs w:val="16"/>
+        </w:rPr>
+        <w:t>T”:temperature</w:t>
+      </w:r>
+      <w:proofErr w:type="spellEnd"/>
+      <w:r>
+        <w:rPr>
+          <w:rFonts w:ascii="Helvetica" w:eastAsia="Times New Roman" w:hAnsi="Helvetica" w:cs="Times New Roman"/>
+          <w:b/>
+          <w:bCs/>
+          <w:sz w:val="16"/>
+          <w:szCs w:val="16"/>
+        </w:rPr>
         <w:t xml:space="preserve">} </w:t>
       </w:r>
     </w:p>
@@ -661,7 +771,23 @@
           <w:sz w:val="16"/>
           <w:szCs w:val="16"/>
         </w:rPr>
-        <w:t xml:space="preserve">angle    - Angle in degrees (0-360) from </w:t>
+        <w:t xml:space="preserve">angle    </w:t>
+      </w:r>
+      <w:r>
+        <w:rPr>
+          <w:rFonts w:ascii="Helvetica" w:eastAsia="Times New Roman" w:hAnsi="Helvetica" w:cs="Times New Roman"/>
+          <w:sz w:val="16"/>
+          <w:szCs w:val="16"/>
+        </w:rPr>
+        <w:tab/>
+      </w:r>
+      <w:r>
+        <w:rPr>
+          <w:rFonts w:ascii="Helvetica" w:eastAsia="Times New Roman" w:hAnsi="Helvetica" w:cs="Times New Roman"/>
+          <w:sz w:val="16"/>
+          <w:szCs w:val="16"/>
+        </w:rPr>
+        <w:t xml:space="preserve">- Angle in degrees (0-360) from </w:t>
       </w:r>
       <w:proofErr w:type="spellStart"/>
       <w:r>
@@ -704,6 +830,183 @@
       <w:pPr>
         <w:spacing w:before="100" w:beforeAutospacing="1" w:after="100" w:afterAutospacing="1"/>
         <w:rPr>
+          <w:rFonts w:ascii="Helvetica" w:eastAsia="Times New Roman" w:hAnsi="Helvetica" w:cs="Times New Roman"/>
+          <w:sz w:val="16"/>
+          <w:szCs w:val="16"/>
+        </w:rPr>
+      </w:pPr>
+      <w:r>
+        <w:rPr>
+          <w:rFonts w:ascii="Helvetica" w:eastAsia="Times New Roman" w:hAnsi="Helvetica" w:cs="Times New Roman"/>
+          <w:sz w:val="16"/>
+          <w:szCs w:val="16"/>
+        </w:rPr>
+        <w:t xml:space="preserve">north     </w:t>
+      </w:r>
+      <w:r>
+        <w:rPr>
+          <w:rFonts w:ascii="Helvetica" w:eastAsia="Times New Roman" w:hAnsi="Helvetica" w:cs="Times New Roman"/>
+          <w:sz w:val="16"/>
+          <w:szCs w:val="16"/>
+        </w:rPr>
+        <w:tab/>
+        <w:t>- Value read from North counter</w:t>
+      </w:r>
+    </w:p>
+    <w:p>
+      <w:pPr>
+        <w:spacing w:before="100" w:beforeAutospacing="1" w:after="100" w:afterAutospacing="1"/>
+        <w:rPr>
+          <w:rFonts w:ascii="Helvetica" w:eastAsia="Times New Roman" w:hAnsi="Helvetica" w:cs="Times New Roman"/>
+          <w:sz w:val="16"/>
+          <w:szCs w:val="16"/>
+        </w:rPr>
+      </w:pPr>
+      <w:r>
+        <w:rPr>
+          <w:rFonts w:ascii="Helvetica" w:eastAsia="Times New Roman" w:hAnsi="Helvetica" w:cs="Times New Roman"/>
+          <w:sz w:val="16"/>
+          <w:szCs w:val="16"/>
+        </w:rPr>
+        <w:t>east</w:t>
+      </w:r>
+      <w:r>
+        <w:rPr>
+          <w:rFonts w:ascii="Helvetica" w:eastAsia="Times New Roman" w:hAnsi="Helvetica" w:cs="Times New Roman"/>
+          <w:sz w:val="16"/>
+          <w:szCs w:val="16"/>
+        </w:rPr>
+        <w:tab/>
+        <w:t>- Value read from East counter</w:t>
+      </w:r>
+    </w:p>
+    <w:p>
+      <w:pPr>
+        <w:spacing w:before="100" w:beforeAutospacing="1" w:after="100" w:afterAutospacing="1"/>
+        <w:rPr>
+          <w:rFonts w:ascii="Helvetica" w:eastAsia="Times New Roman" w:hAnsi="Helvetica" w:cs="Times New Roman"/>
+          <w:sz w:val="16"/>
+          <w:szCs w:val="16"/>
+        </w:rPr>
+      </w:pPr>
+      <w:r>
+        <w:rPr>
+          <w:rFonts w:ascii="Helvetica" w:eastAsia="Times New Roman" w:hAnsi="Helvetica" w:cs="Times New Roman"/>
+          <w:sz w:val="16"/>
+          <w:szCs w:val="16"/>
+        </w:rPr>
+        <w:t xml:space="preserve">south. </w:t>
+      </w:r>
+      <w:r>
+        <w:rPr>
+          <w:rFonts w:ascii="Helvetica" w:eastAsia="Times New Roman" w:hAnsi="Helvetica" w:cs="Times New Roman"/>
+          <w:sz w:val="16"/>
+          <w:szCs w:val="16"/>
+        </w:rPr>
+        <w:tab/>
+        <w:t>- Value read from South counter</w:t>
+      </w:r>
+    </w:p>
+    <w:p>
+      <w:pPr>
+        <w:spacing w:before="100" w:beforeAutospacing="1" w:after="100" w:afterAutospacing="1"/>
+        <w:rPr>
+          <w:rFonts w:ascii="Helvetica" w:eastAsia="Times New Roman" w:hAnsi="Helvetica" w:cs="Times New Roman"/>
+          <w:sz w:val="16"/>
+          <w:szCs w:val="16"/>
+        </w:rPr>
+      </w:pPr>
+      <w:r>
+        <w:rPr>
+          <w:rFonts w:ascii="Helvetica" w:eastAsia="Times New Roman" w:hAnsi="Helvetica" w:cs="Times New Roman"/>
+          <w:sz w:val="16"/>
+          <w:szCs w:val="16"/>
+        </w:rPr>
+        <w:lastRenderedPageBreak/>
+        <w:t xml:space="preserve">west </w:t>
+      </w:r>
+      <w:r>
+        <w:rPr>
+          <w:rFonts w:ascii="Helvetica" w:eastAsia="Times New Roman" w:hAnsi="Helvetica" w:cs="Times New Roman"/>
+          <w:sz w:val="16"/>
+          <w:szCs w:val="16"/>
+        </w:rPr>
+        <w:tab/>
+        <w:t>- Value read from West counter</w:t>
+      </w:r>
+    </w:p>
+    <w:p>
+      <w:pPr>
+        <w:spacing w:before="100" w:beforeAutospacing="1" w:after="100" w:afterAutospacing="1"/>
+        <w:rPr>
+          <w:rFonts w:ascii="Helvetica" w:eastAsia="Times New Roman" w:hAnsi="Helvetica" w:cs="Times New Roman"/>
+          <w:sz w:val="16"/>
+          <w:szCs w:val="16"/>
+        </w:rPr>
+      </w:pPr>
+      <w:proofErr w:type="spellStart"/>
+      <w:r>
+        <w:rPr>
+          <w:rFonts w:ascii="Helvetica" w:eastAsia="Times New Roman" w:hAnsi="Helvetica" w:cs="Times New Roman"/>
+          <w:sz w:val="16"/>
+          <w:szCs w:val="16"/>
+        </w:rPr>
+        <w:t>reference_voltage</w:t>
+      </w:r>
+      <w:proofErr w:type="spellEnd"/>
+      <w:r>
+        <w:rPr>
+          <w:rFonts w:ascii="Helvetica" w:eastAsia="Times New Roman" w:hAnsi="Helvetica" w:cs="Times New Roman"/>
+          <w:sz w:val="16"/>
+          <w:szCs w:val="16"/>
+        </w:rPr>
+        <w:tab/>
+        <w:t>- Shot recognition trip point</w:t>
+      </w:r>
+    </w:p>
+    <w:p>
+      <w:pPr>
+        <w:spacing w:before="100" w:beforeAutospacing="1" w:after="100" w:afterAutospacing="1"/>
+        <w:rPr>
+          <w:rFonts w:ascii="Helvetica" w:eastAsia="Times New Roman" w:hAnsi="Helvetica" w:cs="Times New Roman"/>
+          <w:sz w:val="16"/>
+          <w:szCs w:val="16"/>
+        </w:rPr>
+      </w:pPr>
+      <w:r>
+        <w:rPr>
+          <w:rFonts w:ascii="Helvetica" w:eastAsia="Times New Roman" w:hAnsi="Helvetica" w:cs="Times New Roman"/>
+          <w:sz w:val="16"/>
+          <w:szCs w:val="16"/>
+        </w:rPr>
+        <w:t>temperature</w:t>
+      </w:r>
+      <w:r>
+        <w:rPr>
+          <w:rFonts w:ascii="Helvetica" w:eastAsia="Times New Roman" w:hAnsi="Helvetica" w:cs="Times New Roman"/>
+          <w:sz w:val="16"/>
+          <w:szCs w:val="16"/>
+        </w:rPr>
+        <w:tab/>
+        <w:t>- Air temperature at time of shot</w:t>
+      </w:r>
+      <w:bookmarkStart w:id="0" w:name="_GoBack"/>
+      <w:bookmarkEnd w:id="0"/>
+    </w:p>
+    <w:p>
+      <w:pPr>
+        <w:spacing w:before="100" w:beforeAutospacing="1" w:after="100" w:afterAutospacing="1"/>
+        <w:rPr>
+          <w:rFonts w:ascii="Helvetica" w:eastAsia="Times New Roman" w:hAnsi="Helvetica" w:cs="Times New Roman"/>
+          <w:sz w:val="16"/>
+          <w:szCs w:val="16"/>
+        </w:rPr>
+      </w:pPr>
+    </w:p>
+    <w:p>
+      <w:pPr>
+        <w:spacing w:before="100" w:beforeAutospacing="1" w:after="100" w:afterAutospacing="1"/>
+        <w:rPr>
           <w:rFonts w:ascii="Times New Roman" w:eastAsia="Times New Roman" w:hAnsi="Times New Roman" w:cs="Times New Roman"/>
         </w:rPr>
       </w:pPr>
@@ -735,7 +1038,6 @@
         <w:rPr>
           <w:rFonts w:ascii="Helvetica" w:eastAsia="Times New Roman" w:hAnsi="Helvetica" w:cs="Times New Roman"/>
         </w:rPr>
-        <w:lastRenderedPageBreak/>
         <w:t xml:space="preserve">2.2. PC to Arduino </w:t>
       </w:r>
     </w:p>
@@ -847,7 +1149,6 @@
           <w:rFonts w:ascii="Times New Roman" w:eastAsia="Times New Roman" w:hAnsi="Times New Roman" w:cs="Times New Roman"/>
         </w:rPr>
       </w:pPr>
-      <w:bookmarkStart w:id="0" w:name="_GoBack"/>
       <w:r>
         <w:rPr>
           <w:rFonts w:ascii="Times New Roman" w:eastAsia="Times New Roman" w:hAnsi="Times New Roman" w:cs="Times New Roman"/>
@@ -895,7 +1196,6 @@
           </wp:inline>
         </w:drawing>
       </w:r>
-      <w:bookmarkEnd w:id="0"/>
     </w:p>
     <w:p>
       <w:pPr>
@@ -909,6 +1209,7 @@
         <w:rPr>
           <w:rFonts w:ascii="Times New Roman" w:eastAsia="Times New Roman" w:hAnsi="Times New Roman" w:cs="Times New Roman"/>
         </w:rPr>
+        <w:lastRenderedPageBreak/>
         <w:t>Figure 2-3: Sensor Connector</w:t>
       </w:r>
     </w:p>
@@ -988,7 +1289,6 @@
           <w:sz w:val="16"/>
           <w:szCs w:val="16"/>
         </w:rPr>
-        <w:lastRenderedPageBreak/>
         <w:drawing>
           <wp:inline distT="0" distB="0" distL="0" distR="0" wp14:anchorId="26960B45" wp14:editId="6EDD9C79">
             <wp:extent cx="5943600" cy="4395470"/>
@@ -1261,7 +1561,7 @@
 </file>
 
 <file path=word/numbering.xml><?xml version="1.0" encoding="utf-8"?>
-<w:numbering xmlns:wpc="http://schemas.microsoft.com/office/word/2010/wordprocessingCanvas" xmlns:cx="http://schemas.microsoft.com/office/drawing/2014/chartex" xmlns:cx1="http://schemas.microsoft.com/office/drawing/2015/9/8/chartex" xmlns:cx2="http://schemas.microsoft.com/office/drawing/2015/10/21/chartex" xmlns:cx3="http://schemas.microsoft.com/office/drawing/2016/5/9/chartex" xmlns:cx4="http://schemas.microsoft.com/office/drawing/2016/5/10/chartex" xmlns:cx5="http://schemas.microsoft.com/office/drawing/2016/5/11/chartex" xmlns:cx6="http://schemas.microsoft.com/office/drawing/2016/5/12/chartex" xmlns:cx7="http://schemas.microsoft.com/office/drawing/2016/5/13/chartex" xmlns:cx8="http://schemas.microsoft.com/office/drawing/2016/5/14/chartex" xmlns:mc="http://schemas.openxmlformats.org/markup-compatibility/2006" xmlns:aink="http://schemas.microsoft.com/office/drawing/2016/ink" xmlns:am3d="http://schemas.microsoft.com/office/drawing/2017/model3d" xmlns:o="urn:schemas-microsoft-com:office:office" xmlns:r="http://schemas.openxmlformats.org/officeDocument/2006/relationships" xmlns:m="http://schemas.openxmlformats.org/officeDocument/2006/math" xmlns:v="urn:schemas-microsoft-com:vml" xmlns:wp14="http://schemas.microsoft.com/office/word/2010/wordprocessingDrawing" xmlns:wp="http://schemas.openxmlformats.org/drawingml/2006/wordprocessingDrawing" xmlns:w10="urn:schemas-microsoft-com:office:word" xmlns:w="http://schemas.openxmlformats.org/wordprocessingml/2006/main" xmlns:w14="http://schemas.microsoft.com/office/word/2010/wordml" xmlns:w15="http://schemas.microsoft.com/office/word/2012/wordml" xmlns:w16cid="http://schemas.microsoft.com/office/word/2016/wordml/cid" xmlns:w16se="http://schemas.microsoft.com/office/word/2015/wordml/symex" xmlns:wpg="http://schemas.microsoft.com/office/word/2010/wordprocessingGroup" xmlns:wpi="http://schemas.microsoft.com/office/word/2010/wordprocessingInk" xmlns:wne="http://schemas.microsoft.com/office/word/2006/wordml" xmlns:wps="http://schemas.microsoft.com/office/word/2010/wordprocessingShape" mc:Ignorable="w14 w15 w16se w16cid wp14">
+<w:numbering xmlns:wpc="http://schemas.microsoft.com/office/word/2010/wordprocessingCanvas" xmlns:cx="http://schemas.microsoft.com/office/drawing/2014/chartex" xmlns:cx1="http://schemas.microsoft.com/office/drawing/2015/9/8/chartex" xmlns:cx2="http://schemas.microsoft.com/office/drawing/2015/10/21/chartex" xmlns:cx3="http://schemas.microsoft.com/office/drawing/2016/5/9/chartex" xmlns:cx4="http://schemas.microsoft.com/office/drawing/2016/5/10/chartex" xmlns:cx5="http://schemas.microsoft.com/office/drawing/2016/5/11/chartex" xmlns:cx6="http://schemas.microsoft.com/office/drawing/2016/5/12/chartex" xmlns:cx7="http://schemas.microsoft.com/office/drawing/2016/5/13/chartex" xmlns:cx8="http://schemas.microsoft.com/office/drawing/2016/5/14/chartex" xmlns:mc="http://schemas.openxmlformats.org/markup-compatibility/2006" xmlns:aink="http://schemas.microsoft.com/office/drawing/2016/ink" xmlns:am3d="http://schemas.microsoft.com/office/drawing/2017/model3d" xmlns:o="urn:schemas-microsoft-com:office:office" xmlns:r="http://schemas.openxmlformats.org/officeDocument/2006/relationships" xmlns:m="http://schemas.openxmlformats.org/officeDocument/2006/math" xmlns:v="urn:schemas-microsoft-com:vml" xmlns:wp14="http://schemas.microsoft.com/office/word/2010/wordprocessingDrawing" xmlns:wp="http://schemas.openxmlformats.org/drawingml/2006/wordprocessingDrawing" xmlns:w10="urn:schemas-microsoft-com:office:word" xmlns:w="http://schemas.openxmlformats.org/wordprocessingml/2006/main" xmlns:w14="http://schemas.microsoft.com/office/word/2010/wordml" xmlns:w15="http://schemas.microsoft.com/office/word/2012/wordml" xmlns:w16cex="http://schemas.microsoft.com/office/word/2018/wordml/cex" xmlns:w16cid="http://schemas.microsoft.com/office/word/2016/wordml/cid" xmlns:w16="http://schemas.microsoft.com/office/word/2018/wordml" xmlns:w16se="http://schemas.microsoft.com/office/word/2015/wordml/symex" xmlns:wpg="http://schemas.microsoft.com/office/word/2010/wordprocessingGroup" xmlns:wpi="http://schemas.microsoft.com/office/word/2010/wordprocessingInk" xmlns:wne="http://schemas.microsoft.com/office/word/2006/wordml" xmlns:wps="http://schemas.microsoft.com/office/word/2010/wordprocessingShape" mc:Ignorable="w14 w15 w16se w16cid w16 w16cex wp14">
   <w:abstractNum w:abstractNumId="0" w15:restartNumberingAfterBreak="0">
     <w:nsid w:val="4D0C1098"/>
     <w:multiLevelType w:val="hybridMultilevel"/>
@@ -1382,7 +1682,7 @@
 </file>
 
 <file path=word/styles.xml><?xml version="1.0" encoding="utf-8"?>
-<w:styles xmlns:mc="http://schemas.openxmlformats.org/markup-compatibility/2006" xmlns:r="http://schemas.openxmlformats.org/officeDocument/2006/relationships" xmlns:w="http://schemas.openxmlformats.org/wordprocessingml/2006/main" xmlns:w14="http://schemas.microsoft.com/office/word/2010/wordml" xmlns:w15="http://schemas.microsoft.com/office/word/2012/wordml" xmlns:w16cid="http://schemas.microsoft.com/office/word/2016/wordml/cid" xmlns:w16se="http://schemas.microsoft.com/office/word/2015/wordml/symex" mc:Ignorable="w14 w15 w16se w16cid">
+<w:styles xmlns:mc="http://schemas.openxmlformats.org/markup-compatibility/2006" xmlns:r="http://schemas.openxmlformats.org/officeDocument/2006/relationships" xmlns:w="http://schemas.openxmlformats.org/wordprocessingml/2006/main" xmlns:w14="http://schemas.microsoft.com/office/word/2010/wordml" xmlns:w15="http://schemas.microsoft.com/office/word/2012/wordml" xmlns:w16cex="http://schemas.microsoft.com/office/word/2018/wordml/cex" xmlns:w16cid="http://schemas.microsoft.com/office/word/2016/wordml/cid" xmlns:w16="http://schemas.microsoft.com/office/word/2018/wordml" xmlns:w16se="http://schemas.microsoft.com/office/word/2015/wordml/symex" mc:Ignorable="w14 w15 w16se w16cid w16 w16cex">
   <w:docDefaults>
     <w:rPrDefault>
       <w:rPr>

--- a/Documentation/freETarget Interface Control Document.docx
+++ b/Documentation/freETarget Interface Control Document.docx
@@ -990,42 +990,449 @@
         <w:tab/>
         <w:t>- Air temperature at time of shot</w:t>
       </w:r>
-      <w:bookmarkStart w:id="0" w:name="_GoBack"/>
-      <w:bookmarkEnd w:id="0"/>
-    </w:p>
-    <w:p>
-      <w:pPr>
-        <w:spacing w:before="100" w:beforeAutospacing="1" w:after="100" w:afterAutospacing="1"/>
-        <w:rPr>
-          <w:rFonts w:ascii="Helvetica" w:eastAsia="Times New Roman" w:hAnsi="Helvetica" w:cs="Times New Roman"/>
-          <w:sz w:val="16"/>
-          <w:szCs w:val="16"/>
-        </w:rPr>
-      </w:pPr>
-    </w:p>
-    <w:p>
-      <w:pPr>
-        <w:spacing w:before="100" w:beforeAutospacing="1" w:after="100" w:afterAutospacing="1"/>
+    </w:p>
+    <w:p>
+      <w:pPr>
+        <w:spacing w:before="100" w:beforeAutospacing="1" w:after="100" w:afterAutospacing="1"/>
+        <w:rPr>
+          <w:rFonts w:ascii="Helvetica" w:eastAsia="Times New Roman" w:hAnsi="Helvetica" w:cs="Times New Roman"/>
+          <w:sz w:val="16"/>
+          <w:szCs w:val="16"/>
+        </w:rPr>
+      </w:pPr>
+      <w:r>
+        <w:rPr>
+          <w:rFonts w:ascii="Helvetica" w:eastAsia="Times New Roman" w:hAnsi="Helvetica" w:cs="Times New Roman"/>
+          <w:sz w:val="16"/>
+          <w:szCs w:val="16"/>
+        </w:rPr>
+        <w:t xml:space="preserve">It is up to the display program in the PC to determine if the shot originates from a pistol or rifle, and hence the score associated with a given distance. </w:t>
+      </w:r>
+    </w:p>
+    <w:p>
+      <w:pPr>
+        <w:spacing w:before="100" w:beforeAutospacing="1" w:after="100" w:afterAutospacing="1"/>
+        <w:rPr>
+          <w:rFonts w:ascii="Helvetica" w:eastAsia="Times New Roman" w:hAnsi="Helvetica" w:cs="Times New Roman"/>
+          <w:sz w:val="16"/>
+          <w:szCs w:val="16"/>
+        </w:rPr>
+      </w:pPr>
+    </w:p>
+    <w:p>
+      <w:pPr>
+        <w:spacing w:before="100" w:beforeAutospacing="1" w:after="100" w:afterAutospacing="1"/>
+        <w:rPr>
+          <w:rFonts w:ascii="Helvetica" w:eastAsia="Times New Roman" w:hAnsi="Helvetica" w:cs="Times New Roman"/>
+        </w:rPr>
+      </w:pPr>
+      <w:r>
+        <w:rPr>
+          <w:rFonts w:ascii="Helvetica" w:eastAsia="Times New Roman" w:hAnsi="Helvetica" w:cs="Times New Roman"/>
+        </w:rPr>
+        <w:t xml:space="preserve">2.1.2 </w:t>
+      </w:r>
+      <w:r>
+        <w:rPr>
+          <w:rFonts w:ascii="Helvetica" w:eastAsia="Times New Roman" w:hAnsi="Helvetica" w:cs="Times New Roman"/>
+        </w:rPr>
+        <w:t>Bad Trigger Response</w:t>
+      </w:r>
+    </w:p>
+    <w:p>
+      <w:pPr>
+        <w:spacing w:before="100" w:beforeAutospacing="1" w:after="100" w:afterAutospacing="1"/>
+        <w:rPr>
+          <w:rFonts w:ascii="Helvetica" w:eastAsia="Times New Roman" w:hAnsi="Helvetica" w:cs="Times New Roman"/>
+          <w:sz w:val="16"/>
+          <w:szCs w:val="16"/>
+        </w:rPr>
+      </w:pPr>
+      <w:r>
+        <w:rPr>
+          <w:rFonts w:ascii="Helvetica" w:eastAsia="Times New Roman" w:hAnsi="Helvetica" w:cs="Times New Roman"/>
+          <w:sz w:val="16"/>
+          <w:szCs w:val="16"/>
+        </w:rPr>
+        <w:t xml:space="preserve">On occasion, one or two of the sensors will pick up the shot, but the remainder of the sensors will not.  In this case, there is not enough information to compute a shot location.   The Arduino will output a test message </w:t>
+      </w:r>
+    </w:p>
+    <w:p>
+      <w:pPr>
+        <w:spacing w:before="100" w:beforeAutospacing="1" w:after="100" w:afterAutospacing="1"/>
+        <w:rPr>
+          <w:rFonts w:ascii="Helvetica" w:eastAsia="Times New Roman" w:hAnsi="Helvetica" w:cs="Times New Roman"/>
+          <w:b/>
+          <w:bCs/>
+          <w:sz w:val="16"/>
+          <w:szCs w:val="16"/>
+        </w:rPr>
+      </w:pPr>
+      <w:r>
+        <w:rPr>
+          <w:rFonts w:ascii="Helvetica" w:eastAsia="Times New Roman" w:hAnsi="Helvetica" w:cs="Times New Roman"/>
+          <w:b/>
+          <w:bCs/>
+          <w:sz w:val="16"/>
+          <w:szCs w:val="16"/>
+        </w:rPr>
+        <w:t xml:space="preserve">{"timer": </w:t>
+      </w:r>
+      <w:r>
+        <w:rPr>
+          <w:rFonts w:ascii="Helvetica" w:eastAsia="Times New Roman" w:hAnsi="Helvetica" w:cs="Times New Roman"/>
+          <w:b/>
+          <w:bCs/>
+          <w:sz w:val="16"/>
+          <w:szCs w:val="16"/>
+        </w:rPr>
+        <w:t>“Detected</w:t>
+      </w:r>
+      <w:r>
+        <w:rPr>
+          <w:rFonts w:ascii="Helvetica" w:eastAsia="Times New Roman" w:hAnsi="Helvetica" w:cs="Times New Roman"/>
+          <w:b/>
+          <w:bCs/>
+          <w:sz w:val="16"/>
+          <w:szCs w:val="16"/>
+        </w:rPr>
+        <w:t>", "N</w:t>
+      </w:r>
+      <w:proofErr w:type="gramStart"/>
+      <w:r>
+        <w:rPr>
+          <w:rFonts w:ascii="Helvetica" w:eastAsia="Times New Roman" w:hAnsi="Helvetica" w:cs="Times New Roman"/>
+          <w:b/>
+          <w:bCs/>
+          <w:sz w:val="16"/>
+          <w:szCs w:val="16"/>
+        </w:rPr>
+        <w:t>":</w:t>
+      </w:r>
+      <w:proofErr w:type="spellStart"/>
+      <w:r>
+        <w:rPr>
+          <w:rFonts w:ascii="Helvetica" w:eastAsia="Times New Roman" w:hAnsi="Helvetica" w:cs="Times New Roman"/>
+          <w:b/>
+          <w:bCs/>
+          <w:sz w:val="16"/>
+          <w:szCs w:val="16"/>
+        </w:rPr>
+        <w:t>nTimer</w:t>
+      </w:r>
+      <w:proofErr w:type="spellEnd"/>
+      <w:proofErr w:type="gramEnd"/>
+      <w:r>
+        <w:rPr>
+          <w:rFonts w:ascii="Helvetica" w:eastAsia="Times New Roman" w:hAnsi="Helvetica" w:cs="Times New Roman"/>
+          <w:b/>
+          <w:bCs/>
+          <w:sz w:val="16"/>
+          <w:szCs w:val="16"/>
+        </w:rPr>
+        <w:t>, "E":</w:t>
+      </w:r>
+      <w:proofErr w:type="spellStart"/>
+      <w:r>
+        <w:rPr>
+          <w:rFonts w:ascii="Helvetica" w:eastAsia="Times New Roman" w:hAnsi="Helvetica" w:cs="Times New Roman"/>
+          <w:b/>
+          <w:bCs/>
+          <w:sz w:val="16"/>
+          <w:szCs w:val="16"/>
+        </w:rPr>
+        <w:t>eTimer</w:t>
+      </w:r>
+      <w:proofErr w:type="spellEnd"/>
+      <w:r>
+        <w:rPr>
+          <w:rFonts w:ascii="Helvetica" w:eastAsia="Times New Roman" w:hAnsi="Helvetica" w:cs="Times New Roman"/>
+          <w:b/>
+          <w:bCs/>
+          <w:sz w:val="16"/>
+          <w:szCs w:val="16"/>
+        </w:rPr>
+        <w:t>, "S":</w:t>
+      </w:r>
+      <w:proofErr w:type="spellStart"/>
+      <w:r>
+        <w:rPr>
+          <w:rFonts w:ascii="Helvetica" w:eastAsia="Times New Roman" w:hAnsi="Helvetica" w:cs="Times New Roman"/>
+          <w:b/>
+          <w:bCs/>
+          <w:sz w:val="16"/>
+          <w:szCs w:val="16"/>
+        </w:rPr>
+        <w:t>sTimer</w:t>
+      </w:r>
+      <w:proofErr w:type="spellEnd"/>
+      <w:r>
+        <w:rPr>
+          <w:rFonts w:ascii="Helvetica" w:eastAsia="Times New Roman" w:hAnsi="Helvetica" w:cs="Times New Roman"/>
+          <w:b/>
+          <w:bCs/>
+          <w:sz w:val="16"/>
+          <w:szCs w:val="16"/>
+        </w:rPr>
+        <w:t>, "W":</w:t>
+      </w:r>
+      <w:proofErr w:type="spellStart"/>
+      <w:r>
+        <w:rPr>
+          <w:rFonts w:ascii="Helvetica" w:eastAsia="Times New Roman" w:hAnsi="Helvetica" w:cs="Times New Roman"/>
+          <w:b/>
+          <w:bCs/>
+          <w:sz w:val="16"/>
+          <w:szCs w:val="16"/>
+        </w:rPr>
+        <w:t>wTimer</w:t>
+      </w:r>
+      <w:proofErr w:type="spellEnd"/>
+      <w:r>
+        <w:rPr>
+          <w:rFonts w:ascii="Helvetica" w:eastAsia="Times New Roman" w:hAnsi="Helvetica" w:cs="Times New Roman"/>
+          <w:b/>
+          <w:bCs/>
+          <w:sz w:val="16"/>
+          <w:szCs w:val="16"/>
+        </w:rPr>
+        <w:t>, "</w:t>
+      </w:r>
+      <w:proofErr w:type="spellStart"/>
+      <w:r>
+        <w:rPr>
+          <w:rFonts w:ascii="Helvetica" w:eastAsia="Times New Roman" w:hAnsi="Helvetica" w:cs="Times New Roman"/>
+          <w:b/>
+          <w:bCs/>
+          <w:sz w:val="16"/>
+          <w:szCs w:val="16"/>
+        </w:rPr>
+        <w:t>I":</w:t>
+      </w:r>
+      <w:r>
+        <w:rPr>
+          <w:rFonts w:ascii="Helvetica" w:eastAsia="Times New Roman" w:hAnsi="Helvetica" w:cs="Times New Roman"/>
+          <w:b/>
+          <w:bCs/>
+          <w:sz w:val="16"/>
+          <w:szCs w:val="16"/>
+        </w:rPr>
+        <w:t>Software</w:t>
+      </w:r>
+      <w:proofErr w:type="spellEnd"/>
+      <w:r>
+        <w:rPr>
+          <w:rFonts w:ascii="Helvetica" w:eastAsia="Times New Roman" w:hAnsi="Helvetica" w:cs="Times New Roman"/>
+          <w:b/>
+          <w:bCs/>
+          <w:sz w:val="16"/>
+          <w:szCs w:val="16"/>
+        </w:rPr>
+        <w:t xml:space="preserve"> ID</w:t>
+      </w:r>
+      <w:r>
+        <w:rPr>
+          <w:rFonts w:ascii="Helvetica" w:eastAsia="Times New Roman" w:hAnsi="Helvetica" w:cs="Times New Roman"/>
+          <w:b/>
+          <w:bCs/>
+          <w:sz w:val="16"/>
+          <w:szCs w:val="16"/>
+        </w:rPr>
+        <w:t>}</w:t>
+      </w:r>
+    </w:p>
+    <w:p>
+      <w:pPr>
+        <w:spacing w:before="100" w:beforeAutospacing="1" w:after="100" w:afterAutospacing="1"/>
+        <w:rPr>
+          <w:rFonts w:ascii="Helvetica" w:eastAsia="Times New Roman" w:hAnsi="Helvetica" w:cs="Times New Roman"/>
+          <w:sz w:val="16"/>
+          <w:szCs w:val="16"/>
+        </w:rPr>
+      </w:pPr>
+      <w:r>
+        <w:rPr>
+          <w:rFonts w:ascii="Helvetica" w:eastAsia="Times New Roman" w:hAnsi="Helvetica" w:cs="Times New Roman"/>
+          <w:sz w:val="16"/>
+          <w:szCs w:val="16"/>
+        </w:rPr>
+        <w:t xml:space="preserve">timer – Timer message showing which timers were triggered, </w:t>
+      </w:r>
+    </w:p>
+    <w:p>
+      <w:pPr>
+        <w:spacing w:before="100" w:beforeAutospacing="1" w:after="100" w:afterAutospacing="1"/>
+        <w:ind w:firstLine="720"/>
         <w:rPr>
           <w:rFonts w:ascii="Times New Roman" w:eastAsia="Times New Roman" w:hAnsi="Times New Roman" w:cs="Times New Roman"/>
         </w:rPr>
       </w:pPr>
-    </w:p>
-    <w:p>
-      <w:pPr>
-        <w:spacing w:before="100" w:beforeAutospacing="1" w:after="100" w:afterAutospacing="1"/>
-        <w:rPr>
-          <w:rFonts w:ascii="Times New Roman" w:eastAsia="Times New Roman" w:hAnsi="Times New Roman" w:cs="Times New Roman"/>
-        </w:rPr>
-      </w:pPr>
-      <w:r>
-        <w:rPr>
-          <w:rFonts w:ascii="Helvetica" w:eastAsia="Times New Roman" w:hAnsi="Helvetica" w:cs="Times New Roman"/>
-          <w:sz w:val="16"/>
-          <w:szCs w:val="16"/>
-        </w:rPr>
-        <w:t xml:space="preserve">It is up to the display program in the PC to determine if the shot originates from a pistol or rifle, and hence the score associated with a given distance. </w:t>
-      </w:r>
+      <w:r>
+        <w:rPr>
+          <w:rFonts w:ascii="Helvetica" w:eastAsia="Times New Roman" w:hAnsi="Helvetica" w:cs="Times New Roman"/>
+          <w:sz w:val="16"/>
+          <w:szCs w:val="16"/>
+        </w:rPr>
+        <w:t>for example: “N—S</w:t>
+      </w:r>
+      <w:proofErr w:type="gramStart"/>
+      <w:r>
+        <w:rPr>
+          <w:rFonts w:ascii="Helvetica" w:eastAsia="Times New Roman" w:hAnsi="Helvetica" w:cs="Times New Roman"/>
+          <w:sz w:val="16"/>
+          <w:szCs w:val="16"/>
+        </w:rPr>
+        <w:t xml:space="preserve">-“  </w:t>
+      </w:r>
+      <w:proofErr w:type="gramEnd"/>
+      <w:r>
+        <w:rPr>
+          <w:rFonts w:ascii="Helvetica" w:eastAsia="Times New Roman" w:hAnsi="Helvetica" w:cs="Times New Roman"/>
+          <w:sz w:val="16"/>
+          <w:szCs w:val="16"/>
+        </w:rPr>
+        <w:t>Showing that the shot was detected on the North and South sensors</w:t>
+      </w:r>
+    </w:p>
+    <w:p>
+      <w:pPr>
+        <w:spacing w:before="100" w:beforeAutospacing="1" w:after="100" w:afterAutospacing="1"/>
+        <w:rPr>
+          <w:rFonts w:ascii="Helvetica" w:eastAsia="Times New Roman" w:hAnsi="Helvetica" w:cs="Times New Roman"/>
+          <w:sz w:val="16"/>
+          <w:szCs w:val="16"/>
+        </w:rPr>
+      </w:pPr>
+      <w:proofErr w:type="spellStart"/>
+      <w:r>
+        <w:rPr>
+          <w:rFonts w:ascii="Helvetica" w:eastAsia="Times New Roman" w:hAnsi="Helvetica" w:cs="Times New Roman"/>
+          <w:sz w:val="16"/>
+          <w:szCs w:val="16"/>
+        </w:rPr>
+        <w:t>nTimer</w:t>
+      </w:r>
+      <w:proofErr w:type="spellEnd"/>
+      <w:r>
+        <w:rPr>
+          <w:rFonts w:ascii="Helvetica" w:eastAsia="Times New Roman" w:hAnsi="Helvetica" w:cs="Times New Roman"/>
+          <w:sz w:val="16"/>
+          <w:szCs w:val="16"/>
+        </w:rPr>
+        <w:t xml:space="preserve"> – Value read from North timer</w:t>
+      </w:r>
+    </w:p>
+    <w:p>
+      <w:pPr>
+        <w:spacing w:before="100" w:beforeAutospacing="1" w:after="100" w:afterAutospacing="1"/>
+        <w:rPr>
+          <w:rFonts w:ascii="Helvetica" w:eastAsia="Times New Roman" w:hAnsi="Helvetica" w:cs="Times New Roman"/>
+          <w:sz w:val="16"/>
+          <w:szCs w:val="16"/>
+        </w:rPr>
+      </w:pPr>
+      <w:proofErr w:type="spellStart"/>
+      <w:r>
+        <w:rPr>
+          <w:rFonts w:ascii="Helvetica" w:eastAsia="Times New Roman" w:hAnsi="Helvetica" w:cs="Times New Roman"/>
+          <w:sz w:val="16"/>
+          <w:szCs w:val="16"/>
+        </w:rPr>
+        <w:t>eTimer</w:t>
+      </w:r>
+      <w:proofErr w:type="spellEnd"/>
+      <w:r>
+        <w:rPr>
+          <w:rFonts w:ascii="Helvetica" w:eastAsia="Times New Roman" w:hAnsi="Helvetica" w:cs="Times New Roman"/>
+          <w:sz w:val="16"/>
+          <w:szCs w:val="16"/>
+        </w:rPr>
+        <w:t xml:space="preserve"> – Value read from East timer</w:t>
+      </w:r>
+    </w:p>
+    <w:p>
+      <w:pPr>
+        <w:spacing w:before="100" w:beforeAutospacing="1" w:after="100" w:afterAutospacing="1"/>
+        <w:rPr>
+          <w:rFonts w:ascii="Helvetica" w:eastAsia="Times New Roman" w:hAnsi="Helvetica" w:cs="Times New Roman"/>
+          <w:sz w:val="16"/>
+          <w:szCs w:val="16"/>
+        </w:rPr>
+      </w:pPr>
+      <w:proofErr w:type="spellStart"/>
+      <w:r>
+        <w:rPr>
+          <w:rFonts w:ascii="Helvetica" w:eastAsia="Times New Roman" w:hAnsi="Helvetica" w:cs="Times New Roman"/>
+          <w:sz w:val="16"/>
+          <w:szCs w:val="16"/>
+        </w:rPr>
+        <w:t>sTimer</w:t>
+      </w:r>
+      <w:proofErr w:type="spellEnd"/>
+      <w:r>
+        <w:rPr>
+          <w:rFonts w:ascii="Helvetica" w:eastAsia="Times New Roman" w:hAnsi="Helvetica" w:cs="Times New Roman"/>
+          <w:sz w:val="16"/>
+          <w:szCs w:val="16"/>
+        </w:rPr>
+        <w:t xml:space="preserve"> – Value read from South timer</w:t>
+      </w:r>
+    </w:p>
+    <w:p>
+      <w:pPr>
+        <w:spacing w:before="100" w:beforeAutospacing="1" w:after="100" w:afterAutospacing="1"/>
+        <w:rPr>
+          <w:rFonts w:ascii="Helvetica" w:eastAsia="Times New Roman" w:hAnsi="Helvetica" w:cs="Times New Roman"/>
+          <w:sz w:val="16"/>
+          <w:szCs w:val="16"/>
+        </w:rPr>
+      </w:pPr>
+      <w:proofErr w:type="spellStart"/>
+      <w:r>
+        <w:rPr>
+          <w:rFonts w:ascii="Helvetica" w:eastAsia="Times New Roman" w:hAnsi="Helvetica" w:cs="Times New Roman"/>
+          <w:sz w:val="16"/>
+          <w:szCs w:val="16"/>
+        </w:rPr>
+        <w:t>wTimer</w:t>
+      </w:r>
+      <w:proofErr w:type="spellEnd"/>
+      <w:r>
+        <w:rPr>
+          <w:rFonts w:ascii="Helvetica" w:eastAsia="Times New Roman" w:hAnsi="Helvetica" w:cs="Times New Roman"/>
+          <w:sz w:val="16"/>
+          <w:szCs w:val="16"/>
+        </w:rPr>
+        <w:t xml:space="preserve"> – Value read from West timer</w:t>
+      </w:r>
+    </w:p>
+    <w:p>
+      <w:pPr>
+        <w:spacing w:before="100" w:beforeAutospacing="1" w:after="100" w:afterAutospacing="1"/>
+        <w:rPr>
+          <w:rFonts w:ascii="Helvetica" w:eastAsia="Times New Roman" w:hAnsi="Helvetica" w:cs="Times New Roman"/>
+          <w:sz w:val="16"/>
+          <w:szCs w:val="16"/>
+        </w:rPr>
+      </w:pPr>
+      <w:r>
+        <w:rPr>
+          <w:rFonts w:ascii="Helvetica" w:eastAsia="Times New Roman" w:hAnsi="Helvetica" w:cs="Times New Roman"/>
+          <w:sz w:val="16"/>
+          <w:szCs w:val="16"/>
+        </w:rPr>
+        <w:t>Software ID- Software revision number</w:t>
+      </w:r>
+    </w:p>
+    <w:p>
+      <w:pPr>
+        <w:spacing w:before="100" w:beforeAutospacing="1" w:after="100" w:afterAutospacing="1"/>
+        <w:rPr>
+          <w:rFonts w:ascii="Helvetica" w:eastAsia="Times New Roman" w:hAnsi="Helvetica" w:cs="Times New Roman"/>
+          <w:sz w:val="16"/>
+          <w:szCs w:val="16"/>
+        </w:rPr>
+      </w:pPr>
     </w:p>
     <w:p>
       <w:pPr>
@@ -1056,8 +1463,1024 @@
           <w:sz w:val="16"/>
           <w:szCs w:val="16"/>
         </w:rPr>
-        <w:t xml:space="preserve">To Be Determined </w:t>
-      </w:r>
+        <w:t>The PC can send JSON messages to the Arduino for testing or configuration</w:t>
+      </w:r>
+      <w:r>
+        <w:rPr>
+          <w:rFonts w:ascii="Helvetica" w:eastAsia="Times New Roman" w:hAnsi="Helvetica" w:cs="Times New Roman"/>
+          <w:sz w:val="16"/>
+          <w:szCs w:val="16"/>
+        </w:rPr>
+        <w:t xml:space="preserve">.  Entering an unsupported command will result in the current command list being </w:t>
+      </w:r>
+      <w:r>
+        <w:rPr>
+          <w:rFonts w:ascii="Helvetica" w:eastAsia="Times New Roman" w:hAnsi="Helvetica" w:cs="Times New Roman"/>
+          <w:sz w:val="16"/>
+          <w:szCs w:val="16"/>
+        </w:rPr>
+        <w:t>displayed</w:t>
+      </w:r>
+    </w:p>
+    <w:p>
+      <w:pPr>
+        <w:rPr>
+          <w:rFonts w:ascii="Helvetica" w:eastAsia="Times New Roman" w:hAnsi="Helvetica" w:cs="Times New Roman"/>
+          <w:sz w:val="16"/>
+          <w:szCs w:val="16"/>
+        </w:rPr>
+      </w:pPr>
+      <w:r>
+        <w:rPr>
+          <w:rFonts w:ascii="Helvetica" w:eastAsia="Times New Roman" w:hAnsi="Helvetica" w:cs="Times New Roman"/>
+          <w:sz w:val="16"/>
+          <w:szCs w:val="16"/>
+        </w:rPr>
+        <w:t>The messages are shown in Table 2.2-1</w:t>
+      </w:r>
+    </w:p>
+    <w:p>
+      <w:pPr>
+        <w:spacing w:before="100" w:beforeAutospacing="1" w:after="100" w:afterAutospacing="1"/>
+        <w:rPr>
+          <w:rFonts w:ascii="Helvetica" w:eastAsia="Times New Roman" w:hAnsi="Helvetica" w:cs="Times New Roman"/>
+          <w:sz w:val="16"/>
+          <w:szCs w:val="16"/>
+        </w:rPr>
+      </w:pPr>
+      <w:r>
+        <w:rPr>
+          <w:rFonts w:ascii="Helvetica" w:eastAsia="Times New Roman" w:hAnsi="Helvetica" w:cs="Times New Roman"/>
+          <w:sz w:val="16"/>
+          <w:szCs w:val="16"/>
+        </w:rPr>
+        <w:t>Table 2.2-1:  PC to Arduino JSON commands</w:t>
+      </w:r>
+    </w:p>
+    <w:tbl>
+      <w:tblPr>
+        <w:tblStyle w:val="TableGrid"/>
+        <w:tblW w:w="0" w:type="auto"/>
+        <w:tblLook w:val="04A0" w:firstRow="1" w:lastRow="0" w:firstColumn="1" w:lastColumn="0" w:noHBand="0" w:noVBand="1"/>
+      </w:tblPr>
+      <w:tblGrid>
+        <w:gridCol w:w="1615"/>
+        <w:gridCol w:w="3690"/>
+        <w:gridCol w:w="4045"/>
+      </w:tblGrid>
+      <w:tr>
+        <w:tc>
+          <w:tcPr>
+            <w:tcW w:w="1615" w:type="dxa"/>
+          </w:tcPr>
+          <w:p>
+            <w:pPr>
+              <w:spacing w:before="100" w:beforeAutospacing="1" w:after="100" w:afterAutospacing="1"/>
+              <w:rPr>
+                <w:rFonts w:ascii="Helvetica" w:eastAsia="Times New Roman" w:hAnsi="Helvetica" w:cs="Times New Roman"/>
+                <w:sz w:val="16"/>
+                <w:szCs w:val="16"/>
+              </w:rPr>
+            </w:pPr>
+            <w:r>
+              <w:rPr>
+                <w:rFonts w:ascii="Helvetica" w:eastAsia="Times New Roman" w:hAnsi="Helvetica" w:cs="Times New Roman"/>
+                <w:sz w:val="16"/>
+                <w:szCs w:val="16"/>
+              </w:rPr>
+              <w:t>Command</w:t>
+            </w:r>
+          </w:p>
+        </w:tc>
+        <w:tc>
+          <w:tcPr>
+            <w:tcW w:w="3690" w:type="dxa"/>
+          </w:tcPr>
+          <w:p>
+            <w:pPr>
+              <w:spacing w:before="100" w:beforeAutospacing="1" w:after="100" w:afterAutospacing="1"/>
+              <w:rPr>
+                <w:rFonts w:ascii="Helvetica" w:eastAsia="Times New Roman" w:hAnsi="Helvetica" w:cs="Times New Roman"/>
+                <w:sz w:val="16"/>
+                <w:szCs w:val="16"/>
+              </w:rPr>
+            </w:pPr>
+            <w:r>
+              <w:rPr>
+                <w:rFonts w:ascii="Helvetica" w:eastAsia="Times New Roman" w:hAnsi="Helvetica" w:cs="Times New Roman"/>
+                <w:sz w:val="16"/>
+                <w:szCs w:val="16"/>
+              </w:rPr>
+              <w:t>Action</w:t>
+            </w:r>
+          </w:p>
+        </w:tc>
+        <w:tc>
+          <w:tcPr>
+            <w:tcW w:w="4045" w:type="dxa"/>
+          </w:tcPr>
+          <w:p>
+            <w:pPr>
+              <w:spacing w:before="100" w:beforeAutospacing="1" w:after="100" w:afterAutospacing="1"/>
+              <w:rPr>
+                <w:rFonts w:ascii="Helvetica" w:eastAsia="Times New Roman" w:hAnsi="Helvetica" w:cs="Times New Roman"/>
+                <w:sz w:val="16"/>
+                <w:szCs w:val="16"/>
+              </w:rPr>
+            </w:pPr>
+            <w:r>
+              <w:rPr>
+                <w:rFonts w:ascii="Helvetica" w:eastAsia="Times New Roman" w:hAnsi="Helvetica" w:cs="Times New Roman"/>
+                <w:sz w:val="16"/>
+                <w:szCs w:val="16"/>
+              </w:rPr>
+              <w:t>Use</w:t>
+            </w:r>
+          </w:p>
+        </w:tc>
+      </w:tr>
+      <w:tr>
+        <w:tc>
+          <w:tcPr>
+            <w:tcW w:w="1615" w:type="dxa"/>
+          </w:tcPr>
+          <w:p>
+            <w:pPr>
+              <w:spacing w:before="100" w:beforeAutospacing="1" w:after="100" w:afterAutospacing="1"/>
+              <w:rPr>
+                <w:rFonts w:ascii="Helvetica" w:eastAsia="Times New Roman" w:hAnsi="Helvetica" w:cs="Times New Roman"/>
+                <w:sz w:val="16"/>
+                <w:szCs w:val="16"/>
+              </w:rPr>
+            </w:pPr>
+            <w:r>
+              <w:rPr>
+                <w:rFonts w:ascii="Helvetica" w:eastAsia="Times New Roman" w:hAnsi="Helvetica" w:cs="Times New Roman"/>
+                <w:sz w:val="16"/>
+                <w:szCs w:val="16"/>
+              </w:rPr>
+              <w:t>{“</w:t>
+            </w:r>
+            <w:proofErr w:type="spellStart"/>
+            <w:r>
+              <w:rPr>
+                <w:rFonts w:ascii="Helvetica" w:eastAsia="Times New Roman" w:hAnsi="Helvetica" w:cs="Times New Roman"/>
+                <w:sz w:val="16"/>
+                <w:szCs w:val="16"/>
+              </w:rPr>
+              <w:t>DIP”:value</w:t>
+            </w:r>
+            <w:proofErr w:type="spellEnd"/>
+            <w:r>
+              <w:rPr>
+                <w:rFonts w:ascii="Helvetica" w:eastAsia="Times New Roman" w:hAnsi="Helvetica" w:cs="Times New Roman"/>
+                <w:sz w:val="16"/>
+                <w:szCs w:val="16"/>
+              </w:rPr>
+              <w:t>}</w:t>
+            </w:r>
+          </w:p>
+        </w:tc>
+        <w:tc>
+          <w:tcPr>
+            <w:tcW w:w="3690" w:type="dxa"/>
+          </w:tcPr>
+          <w:p>
+            <w:pPr>
+              <w:spacing w:before="100" w:beforeAutospacing="1" w:after="100" w:afterAutospacing="1"/>
+              <w:rPr>
+                <w:rFonts w:ascii="Helvetica" w:eastAsia="Times New Roman" w:hAnsi="Helvetica" w:cs="Times New Roman"/>
+                <w:sz w:val="16"/>
+                <w:szCs w:val="16"/>
+              </w:rPr>
+            </w:pPr>
+            <w:r>
+              <w:rPr>
+                <w:rFonts w:ascii="Helvetica" w:eastAsia="Times New Roman" w:hAnsi="Helvetica" w:cs="Times New Roman"/>
+                <w:sz w:val="16"/>
+                <w:szCs w:val="16"/>
+              </w:rPr>
+              <w:t>Set the DIP switch to a value and store in persistent storage.</w:t>
+            </w:r>
+          </w:p>
+        </w:tc>
+        <w:tc>
+          <w:tcPr>
+            <w:tcW w:w="4045" w:type="dxa"/>
+          </w:tcPr>
+          <w:p>
+            <w:pPr>
+              <w:spacing w:before="100" w:beforeAutospacing="1" w:after="100" w:afterAutospacing="1"/>
+              <w:rPr>
+                <w:rFonts w:ascii="Helvetica" w:eastAsia="Times New Roman" w:hAnsi="Helvetica" w:cs="Times New Roman"/>
+                <w:sz w:val="16"/>
+                <w:szCs w:val="16"/>
+              </w:rPr>
+            </w:pPr>
+            <w:r>
+              <w:rPr>
+                <w:rFonts w:ascii="Helvetica" w:eastAsia="Times New Roman" w:hAnsi="Helvetica" w:cs="Times New Roman"/>
+                <w:sz w:val="16"/>
+                <w:szCs w:val="16"/>
+              </w:rPr>
+              <w:t>Allows for remote configuration without the need to disassemble the target</w:t>
+            </w:r>
+          </w:p>
+        </w:tc>
+      </w:tr>
+      <w:tr>
+        <w:tc>
+          <w:tcPr>
+            <w:tcW w:w="1615" w:type="dxa"/>
+          </w:tcPr>
+          <w:p>
+            <w:pPr>
+              <w:spacing w:before="100" w:beforeAutospacing="1" w:after="100" w:afterAutospacing="1"/>
+              <w:rPr>
+                <w:rFonts w:ascii="Helvetica" w:eastAsia="Times New Roman" w:hAnsi="Helvetica" w:cs="Times New Roman"/>
+                <w:sz w:val="16"/>
+                <w:szCs w:val="16"/>
+              </w:rPr>
+            </w:pPr>
+            <w:r>
+              <w:rPr>
+                <w:rFonts w:ascii="Helvetica" w:eastAsia="Times New Roman" w:hAnsi="Helvetica" w:cs="Times New Roman"/>
+                <w:sz w:val="16"/>
+                <w:szCs w:val="16"/>
+              </w:rPr>
+              <w:t>{“</w:t>
+            </w:r>
+            <w:proofErr w:type="spellStart"/>
+            <w:r>
+              <w:rPr>
+                <w:rFonts w:ascii="Helvetica" w:eastAsia="Times New Roman" w:hAnsi="Helvetica" w:cs="Times New Roman"/>
+                <w:sz w:val="16"/>
+                <w:szCs w:val="16"/>
+              </w:rPr>
+              <w:t>ECHO”:value</w:t>
+            </w:r>
+            <w:proofErr w:type="spellEnd"/>
+            <w:r>
+              <w:rPr>
+                <w:rFonts w:ascii="Helvetica" w:eastAsia="Times New Roman" w:hAnsi="Helvetica" w:cs="Times New Roman"/>
+                <w:sz w:val="16"/>
+                <w:szCs w:val="16"/>
+              </w:rPr>
+              <w:t>”}</w:t>
+            </w:r>
+          </w:p>
+        </w:tc>
+        <w:tc>
+          <w:tcPr>
+            <w:tcW w:w="3690" w:type="dxa"/>
+          </w:tcPr>
+          <w:p>
+            <w:pPr>
+              <w:spacing w:before="100" w:beforeAutospacing="1" w:after="100" w:afterAutospacing="1"/>
+              <w:rPr>
+                <w:rFonts w:ascii="Helvetica" w:eastAsia="Times New Roman" w:hAnsi="Helvetica" w:cs="Times New Roman"/>
+                <w:sz w:val="16"/>
+                <w:szCs w:val="16"/>
+              </w:rPr>
+            </w:pPr>
+            <w:r>
+              <w:rPr>
+                <w:rFonts w:ascii="Helvetica" w:eastAsia="Times New Roman" w:hAnsi="Helvetica" w:cs="Times New Roman"/>
+                <w:sz w:val="16"/>
+                <w:szCs w:val="16"/>
+              </w:rPr>
+              <w:t>Returns the value as a JSON string. Also returns the values of other settings in persistent storage</w:t>
+            </w:r>
+          </w:p>
+        </w:tc>
+        <w:tc>
+          <w:tcPr>
+            <w:tcW w:w="4045" w:type="dxa"/>
+          </w:tcPr>
+          <w:p>
+            <w:pPr>
+              <w:spacing w:before="100" w:beforeAutospacing="1" w:after="100" w:afterAutospacing="1"/>
+              <w:rPr>
+                <w:rFonts w:ascii="Helvetica" w:eastAsia="Times New Roman" w:hAnsi="Helvetica" w:cs="Times New Roman"/>
+                <w:sz w:val="16"/>
+                <w:szCs w:val="16"/>
+              </w:rPr>
+            </w:pPr>
+            <w:r>
+              <w:rPr>
+                <w:rFonts w:ascii="Helvetica" w:eastAsia="Times New Roman" w:hAnsi="Helvetica" w:cs="Times New Roman"/>
+                <w:sz w:val="16"/>
+                <w:szCs w:val="16"/>
+              </w:rPr>
+              <w:t>Used to verify the communications path, and display the current settings</w:t>
+            </w:r>
+          </w:p>
+        </w:tc>
+      </w:tr>
+      <w:tr>
+        <w:tc>
+          <w:tcPr>
+            <w:tcW w:w="1615" w:type="dxa"/>
+          </w:tcPr>
+          <w:p>
+            <w:pPr>
+              <w:spacing w:before="100" w:beforeAutospacing="1" w:after="100" w:afterAutospacing="1"/>
+              <w:rPr>
+                <w:rFonts w:ascii="Helvetica" w:eastAsia="Times New Roman" w:hAnsi="Helvetica" w:cs="Times New Roman"/>
+                <w:sz w:val="16"/>
+                <w:szCs w:val="16"/>
+              </w:rPr>
+            </w:pPr>
+            <w:r>
+              <w:rPr>
+                <w:rFonts w:ascii="Helvetica" w:eastAsia="Times New Roman" w:hAnsi="Helvetica" w:cs="Times New Roman"/>
+                <w:sz w:val="16"/>
+                <w:szCs w:val="16"/>
+              </w:rPr>
+              <w:t>{“</w:t>
+            </w:r>
+            <w:proofErr w:type="spellStart"/>
+            <w:r>
+              <w:rPr>
+                <w:rFonts w:ascii="Helvetica" w:eastAsia="Times New Roman" w:hAnsi="Helvetica" w:cs="Times New Roman"/>
+                <w:sz w:val="16"/>
+                <w:szCs w:val="16"/>
+              </w:rPr>
+              <w:t>PAPER”:value</w:t>
+            </w:r>
+            <w:proofErr w:type="spellEnd"/>
+            <w:r>
+              <w:rPr>
+                <w:rFonts w:ascii="Helvetica" w:eastAsia="Times New Roman" w:hAnsi="Helvetica" w:cs="Times New Roman"/>
+                <w:sz w:val="16"/>
+                <w:szCs w:val="16"/>
+              </w:rPr>
+              <w:t>}</w:t>
+            </w:r>
+          </w:p>
+        </w:tc>
+        <w:tc>
+          <w:tcPr>
+            <w:tcW w:w="3690" w:type="dxa"/>
+          </w:tcPr>
+          <w:p>
+            <w:pPr>
+              <w:spacing w:before="100" w:beforeAutospacing="1" w:after="100" w:afterAutospacing="1"/>
+              <w:rPr>
+                <w:rFonts w:ascii="Helvetica" w:eastAsia="Times New Roman" w:hAnsi="Helvetica" w:cs="Times New Roman"/>
+                <w:sz w:val="16"/>
+                <w:szCs w:val="16"/>
+              </w:rPr>
+            </w:pPr>
+            <w:r>
+              <w:rPr>
+                <w:rFonts w:ascii="Helvetica" w:eastAsia="Times New Roman" w:hAnsi="Helvetica" w:cs="Times New Roman"/>
+                <w:sz w:val="16"/>
+                <w:szCs w:val="16"/>
+              </w:rPr>
+              <w:t xml:space="preserve">Programs the witness paper motor driver in 100 </w:t>
+            </w:r>
+            <w:proofErr w:type="spellStart"/>
+            <w:r>
+              <w:rPr>
+                <w:rFonts w:ascii="Helvetica" w:eastAsia="Times New Roman" w:hAnsi="Helvetica" w:cs="Times New Roman"/>
+                <w:sz w:val="16"/>
+                <w:szCs w:val="16"/>
+              </w:rPr>
+              <w:t>ms</w:t>
+            </w:r>
+            <w:proofErr w:type="spellEnd"/>
+            <w:r>
+              <w:rPr>
+                <w:rFonts w:ascii="Helvetica" w:eastAsia="Times New Roman" w:hAnsi="Helvetica" w:cs="Times New Roman"/>
+                <w:sz w:val="16"/>
+                <w:szCs w:val="16"/>
+              </w:rPr>
+              <w:t xml:space="preserve"> increments</w:t>
+            </w:r>
+          </w:p>
+        </w:tc>
+        <w:tc>
+          <w:tcPr>
+            <w:tcW w:w="4045" w:type="dxa"/>
+          </w:tcPr>
+          <w:p>
+            <w:pPr>
+              <w:spacing w:before="100" w:beforeAutospacing="1" w:after="100" w:afterAutospacing="1"/>
+              <w:rPr>
+                <w:rFonts w:ascii="Helvetica" w:eastAsia="Times New Roman" w:hAnsi="Helvetica" w:cs="Times New Roman"/>
+                <w:sz w:val="16"/>
+                <w:szCs w:val="16"/>
+              </w:rPr>
+            </w:pPr>
+            <w:r>
+              <w:rPr>
+                <w:rFonts w:ascii="Helvetica" w:eastAsia="Times New Roman" w:hAnsi="Helvetica" w:cs="Times New Roman"/>
+                <w:sz w:val="16"/>
+                <w:szCs w:val="16"/>
+              </w:rPr>
+              <w:t>Sets the ON time of the witness paper motor drive when a hit has been identified</w:t>
+            </w:r>
+          </w:p>
+        </w:tc>
+      </w:tr>
+      <w:tr>
+        <w:tc>
+          <w:tcPr>
+            <w:tcW w:w="1615" w:type="dxa"/>
+          </w:tcPr>
+          <w:p>
+            <w:pPr>
+              <w:spacing w:before="100" w:beforeAutospacing="1" w:after="100" w:afterAutospacing="1"/>
+              <w:rPr>
+                <w:rFonts w:ascii="Helvetica" w:eastAsia="Times New Roman" w:hAnsi="Helvetica" w:cs="Times New Roman"/>
+                <w:sz w:val="16"/>
+                <w:szCs w:val="16"/>
+              </w:rPr>
+            </w:pPr>
+            <w:r>
+              <w:rPr>
+                <w:rFonts w:ascii="Helvetica" w:eastAsia="Times New Roman" w:hAnsi="Helvetica" w:cs="Times New Roman"/>
+                <w:sz w:val="16"/>
+                <w:szCs w:val="16"/>
+              </w:rPr>
+              <w:t>{“SENSOR”: value</w:t>
+            </w:r>
+          </w:p>
+        </w:tc>
+        <w:tc>
+          <w:tcPr>
+            <w:tcW w:w="3690" w:type="dxa"/>
+          </w:tcPr>
+          <w:p>
+            <w:pPr>
+              <w:spacing w:before="100" w:beforeAutospacing="1" w:after="100" w:afterAutospacing="1"/>
+              <w:rPr>
+                <w:rFonts w:ascii="Helvetica" w:eastAsia="Times New Roman" w:hAnsi="Helvetica" w:cs="Times New Roman"/>
+                <w:sz w:val="16"/>
+                <w:szCs w:val="16"/>
+              </w:rPr>
+            </w:pPr>
+            <w:r>
+              <w:rPr>
+                <w:rFonts w:ascii="Helvetica" w:eastAsia="Times New Roman" w:hAnsi="Helvetica" w:cs="Times New Roman"/>
+                <w:sz w:val="16"/>
+                <w:szCs w:val="16"/>
+              </w:rPr>
+              <w:t>Sets the distance between the sensor faces used in the impact calculations</w:t>
+            </w:r>
+          </w:p>
+        </w:tc>
+        <w:tc>
+          <w:tcPr>
+            <w:tcW w:w="4045" w:type="dxa"/>
+          </w:tcPr>
+          <w:p>
+            <w:pPr>
+              <w:spacing w:before="100" w:beforeAutospacing="1" w:after="100" w:afterAutospacing="1"/>
+              <w:rPr>
+                <w:rFonts w:ascii="Helvetica" w:eastAsia="Times New Roman" w:hAnsi="Helvetica" w:cs="Times New Roman"/>
+                <w:sz w:val="16"/>
+                <w:szCs w:val="16"/>
+              </w:rPr>
+            </w:pPr>
+            <w:r>
+              <w:rPr>
+                <w:rFonts w:ascii="Helvetica" w:eastAsia="Times New Roman" w:hAnsi="Helvetica" w:cs="Times New Roman"/>
+                <w:sz w:val="16"/>
+                <w:szCs w:val="16"/>
+              </w:rPr>
+              <w:t>Allows for the use of larger targets</w:t>
+            </w:r>
+          </w:p>
+        </w:tc>
+      </w:tr>
+      <w:tr>
+        <w:tc>
+          <w:tcPr>
+            <w:tcW w:w="1615" w:type="dxa"/>
+          </w:tcPr>
+          <w:p>
+            <w:pPr>
+              <w:spacing w:before="100" w:beforeAutospacing="1" w:after="100" w:afterAutospacing="1"/>
+              <w:rPr>
+                <w:rFonts w:ascii="Helvetica" w:eastAsia="Times New Roman" w:hAnsi="Helvetica" w:cs="Times New Roman"/>
+                <w:sz w:val="16"/>
+                <w:szCs w:val="16"/>
+              </w:rPr>
+            </w:pPr>
+            <w:r>
+              <w:rPr>
+                <w:rFonts w:ascii="Helvetica" w:eastAsia="Times New Roman" w:hAnsi="Helvetica" w:cs="Times New Roman"/>
+                <w:sz w:val="16"/>
+                <w:szCs w:val="16"/>
+              </w:rPr>
+              <w:t>{“TEST”: value}</w:t>
+            </w:r>
+          </w:p>
+        </w:tc>
+        <w:tc>
+          <w:tcPr>
+            <w:tcW w:w="3690" w:type="dxa"/>
+          </w:tcPr>
+          <w:p>
+            <w:pPr>
+              <w:spacing w:before="100" w:beforeAutospacing="1" w:after="100" w:afterAutospacing="1"/>
+              <w:rPr>
+                <w:rFonts w:ascii="Helvetica" w:eastAsia="Times New Roman" w:hAnsi="Helvetica" w:cs="Times New Roman"/>
+                <w:sz w:val="16"/>
+                <w:szCs w:val="16"/>
+              </w:rPr>
+            </w:pPr>
+            <w:r>
+              <w:rPr>
+                <w:rFonts w:ascii="Helvetica" w:eastAsia="Times New Roman" w:hAnsi="Helvetica" w:cs="Times New Roman"/>
+                <w:sz w:val="16"/>
+                <w:szCs w:val="16"/>
+              </w:rPr>
+              <w:t xml:space="preserve">Starts a hardware </w:t>
+            </w:r>
+            <w:proofErr w:type="spellStart"/>
+            <w:r>
+              <w:rPr>
+                <w:rFonts w:ascii="Helvetica" w:eastAsia="Times New Roman" w:hAnsi="Helvetica" w:cs="Times New Roman"/>
+                <w:sz w:val="16"/>
+                <w:szCs w:val="16"/>
+              </w:rPr>
+              <w:t>self test</w:t>
+            </w:r>
+            <w:proofErr w:type="spellEnd"/>
+          </w:p>
+        </w:tc>
+        <w:tc>
+          <w:tcPr>
+            <w:tcW w:w="4045" w:type="dxa"/>
+          </w:tcPr>
+          <w:p>
+            <w:pPr>
+              <w:spacing w:before="100" w:beforeAutospacing="1" w:after="100" w:afterAutospacing="1"/>
+              <w:rPr>
+                <w:rFonts w:ascii="Helvetica" w:eastAsia="Times New Roman" w:hAnsi="Helvetica" w:cs="Times New Roman"/>
+                <w:sz w:val="16"/>
+                <w:szCs w:val="16"/>
+              </w:rPr>
+            </w:pPr>
+            <w:r>
+              <w:rPr>
+                <w:rFonts w:ascii="Helvetica" w:eastAsia="Times New Roman" w:hAnsi="Helvetica" w:cs="Times New Roman"/>
+                <w:sz w:val="16"/>
+                <w:szCs w:val="16"/>
+              </w:rPr>
+              <w:t>value = 0 Display installed tests</w:t>
+            </w:r>
+          </w:p>
+        </w:tc>
+      </w:tr>
+      <w:tr>
+        <w:tc>
+          <w:tcPr>
+            <w:tcW w:w="1615" w:type="dxa"/>
+          </w:tcPr>
+          <w:p>
+            <w:pPr>
+              <w:spacing w:before="100" w:beforeAutospacing="1" w:after="100" w:afterAutospacing="1"/>
+              <w:rPr>
+                <w:rFonts w:ascii="Helvetica" w:eastAsia="Times New Roman" w:hAnsi="Helvetica" w:cs="Times New Roman"/>
+                <w:sz w:val="16"/>
+                <w:szCs w:val="16"/>
+              </w:rPr>
+            </w:pPr>
+          </w:p>
+        </w:tc>
+        <w:tc>
+          <w:tcPr>
+            <w:tcW w:w="3690" w:type="dxa"/>
+          </w:tcPr>
+          <w:p>
+            <w:pPr>
+              <w:spacing w:before="100" w:beforeAutospacing="1" w:after="100" w:afterAutospacing="1"/>
+              <w:rPr>
+                <w:rFonts w:ascii="Helvetica" w:eastAsia="Times New Roman" w:hAnsi="Helvetica" w:cs="Times New Roman"/>
+                <w:sz w:val="16"/>
+                <w:szCs w:val="16"/>
+              </w:rPr>
+            </w:pPr>
+          </w:p>
+        </w:tc>
+        <w:tc>
+          <w:tcPr>
+            <w:tcW w:w="4045" w:type="dxa"/>
+          </w:tcPr>
+          <w:p>
+            <w:pPr>
+              <w:spacing w:before="100" w:beforeAutospacing="1" w:after="100" w:afterAutospacing="1"/>
+              <w:rPr>
+                <w:rFonts w:ascii="Helvetica" w:eastAsia="Times New Roman" w:hAnsi="Helvetica" w:cs="Times New Roman"/>
+                <w:sz w:val="16"/>
+                <w:szCs w:val="16"/>
+              </w:rPr>
+            </w:pPr>
+            <w:r>
+              <w:rPr>
+                <w:rFonts w:ascii="Helvetica" w:eastAsia="Times New Roman" w:hAnsi="Helvetica" w:cs="Times New Roman"/>
+                <w:sz w:val="16"/>
+                <w:szCs w:val="16"/>
+              </w:rPr>
+              <w:t xml:space="preserve">value = </w:t>
+            </w:r>
+            <w:r>
+              <w:rPr>
+                <w:rFonts w:ascii="Helvetica" w:eastAsia="Times New Roman" w:hAnsi="Helvetica" w:cs="Times New Roman"/>
+                <w:sz w:val="16"/>
+                <w:szCs w:val="16"/>
+              </w:rPr>
+              <w:t>1</w:t>
+            </w:r>
+            <w:r>
+              <w:rPr>
+                <w:rFonts w:ascii="Helvetica" w:eastAsia="Times New Roman" w:hAnsi="Helvetica" w:cs="Times New Roman"/>
+                <w:sz w:val="16"/>
+                <w:szCs w:val="16"/>
+              </w:rPr>
+              <w:t xml:space="preserve"> </w:t>
+            </w:r>
+            <w:r>
+              <w:rPr>
+                <w:rFonts w:ascii="Helvetica" w:eastAsia="Times New Roman" w:hAnsi="Helvetica" w:cs="Times New Roman"/>
+                <w:sz w:val="16"/>
+                <w:szCs w:val="16"/>
+              </w:rPr>
+              <w:t>Digital I/O test.</w:t>
+            </w:r>
+          </w:p>
+        </w:tc>
+      </w:tr>
+      <w:tr>
+        <w:tc>
+          <w:tcPr>
+            <w:tcW w:w="1615" w:type="dxa"/>
+          </w:tcPr>
+          <w:p>
+            <w:pPr>
+              <w:spacing w:before="100" w:beforeAutospacing="1" w:after="100" w:afterAutospacing="1"/>
+              <w:rPr>
+                <w:rFonts w:ascii="Helvetica" w:eastAsia="Times New Roman" w:hAnsi="Helvetica" w:cs="Times New Roman"/>
+                <w:sz w:val="16"/>
+                <w:szCs w:val="16"/>
+              </w:rPr>
+            </w:pPr>
+          </w:p>
+        </w:tc>
+        <w:tc>
+          <w:tcPr>
+            <w:tcW w:w="3690" w:type="dxa"/>
+          </w:tcPr>
+          <w:p>
+            <w:pPr>
+              <w:spacing w:before="100" w:beforeAutospacing="1" w:after="100" w:afterAutospacing="1"/>
+              <w:rPr>
+                <w:rFonts w:ascii="Helvetica" w:eastAsia="Times New Roman" w:hAnsi="Helvetica" w:cs="Times New Roman"/>
+                <w:sz w:val="16"/>
+                <w:szCs w:val="16"/>
+              </w:rPr>
+            </w:pPr>
+          </w:p>
+        </w:tc>
+        <w:tc>
+          <w:tcPr>
+            <w:tcW w:w="4045" w:type="dxa"/>
+          </w:tcPr>
+          <w:p>
+            <w:pPr>
+              <w:spacing w:before="100" w:beforeAutospacing="1" w:after="100" w:afterAutospacing="1"/>
+              <w:rPr>
+                <w:rFonts w:ascii="Helvetica" w:eastAsia="Times New Roman" w:hAnsi="Helvetica" w:cs="Times New Roman"/>
+                <w:sz w:val="16"/>
+                <w:szCs w:val="16"/>
+              </w:rPr>
+            </w:pPr>
+            <w:r>
+              <w:rPr>
+                <w:rFonts w:ascii="Helvetica" w:eastAsia="Times New Roman" w:hAnsi="Helvetica" w:cs="Times New Roman"/>
+                <w:sz w:val="16"/>
+                <w:szCs w:val="16"/>
+              </w:rPr>
+              <w:t>Value = 2 Counter test.  Wait for external trigger from sensors</w:t>
+            </w:r>
+          </w:p>
+        </w:tc>
+      </w:tr>
+      <w:tr>
+        <w:tc>
+          <w:tcPr>
+            <w:tcW w:w="1615" w:type="dxa"/>
+          </w:tcPr>
+          <w:p>
+            <w:pPr>
+              <w:spacing w:before="100" w:beforeAutospacing="1" w:after="100" w:afterAutospacing="1"/>
+              <w:rPr>
+                <w:rFonts w:ascii="Helvetica" w:eastAsia="Times New Roman" w:hAnsi="Helvetica" w:cs="Times New Roman"/>
+                <w:sz w:val="16"/>
+                <w:szCs w:val="16"/>
+              </w:rPr>
+            </w:pPr>
+          </w:p>
+        </w:tc>
+        <w:tc>
+          <w:tcPr>
+            <w:tcW w:w="3690" w:type="dxa"/>
+          </w:tcPr>
+          <w:p>
+            <w:pPr>
+              <w:spacing w:before="100" w:beforeAutospacing="1" w:after="100" w:afterAutospacing="1"/>
+              <w:rPr>
+                <w:rFonts w:ascii="Helvetica" w:eastAsia="Times New Roman" w:hAnsi="Helvetica" w:cs="Times New Roman"/>
+                <w:sz w:val="16"/>
+                <w:szCs w:val="16"/>
+              </w:rPr>
+            </w:pPr>
+          </w:p>
+        </w:tc>
+        <w:tc>
+          <w:tcPr>
+            <w:tcW w:w="4045" w:type="dxa"/>
+          </w:tcPr>
+          <w:p>
+            <w:pPr>
+              <w:spacing w:before="100" w:beforeAutospacing="1" w:after="100" w:afterAutospacing="1"/>
+              <w:rPr>
+                <w:rFonts w:ascii="Helvetica" w:eastAsia="Times New Roman" w:hAnsi="Helvetica" w:cs="Times New Roman"/>
+                <w:sz w:val="16"/>
+                <w:szCs w:val="16"/>
+              </w:rPr>
+            </w:pPr>
+            <w:r>
+              <w:rPr>
+                <w:rFonts w:ascii="Helvetica" w:eastAsia="Times New Roman" w:hAnsi="Helvetica" w:cs="Times New Roman"/>
+                <w:sz w:val="16"/>
+                <w:szCs w:val="16"/>
+              </w:rPr>
+              <w:t>Value = 3 Counter test Internally triggered</w:t>
+            </w:r>
+          </w:p>
+        </w:tc>
+      </w:tr>
+      <w:tr>
+        <w:tc>
+          <w:tcPr>
+            <w:tcW w:w="1615" w:type="dxa"/>
+          </w:tcPr>
+          <w:p>
+            <w:pPr>
+              <w:spacing w:before="100" w:beforeAutospacing="1" w:after="100" w:afterAutospacing="1"/>
+              <w:rPr>
+                <w:rFonts w:ascii="Helvetica" w:eastAsia="Times New Roman" w:hAnsi="Helvetica" w:cs="Times New Roman"/>
+                <w:sz w:val="16"/>
+                <w:szCs w:val="16"/>
+              </w:rPr>
+            </w:pPr>
+          </w:p>
+        </w:tc>
+        <w:tc>
+          <w:tcPr>
+            <w:tcW w:w="3690" w:type="dxa"/>
+          </w:tcPr>
+          <w:p>
+            <w:pPr>
+              <w:spacing w:before="100" w:beforeAutospacing="1" w:after="100" w:afterAutospacing="1"/>
+              <w:rPr>
+                <w:rFonts w:ascii="Helvetica" w:eastAsia="Times New Roman" w:hAnsi="Helvetica" w:cs="Times New Roman"/>
+                <w:sz w:val="16"/>
+                <w:szCs w:val="16"/>
+              </w:rPr>
+            </w:pPr>
+          </w:p>
+        </w:tc>
+        <w:tc>
+          <w:tcPr>
+            <w:tcW w:w="4045" w:type="dxa"/>
+          </w:tcPr>
+          <w:p>
+            <w:pPr>
+              <w:spacing w:before="100" w:beforeAutospacing="1" w:after="100" w:afterAutospacing="1"/>
+              <w:rPr>
+                <w:rFonts w:ascii="Helvetica" w:eastAsia="Times New Roman" w:hAnsi="Helvetica" w:cs="Times New Roman"/>
+                <w:sz w:val="16"/>
+                <w:szCs w:val="16"/>
+              </w:rPr>
+            </w:pPr>
+            <w:r>
+              <w:rPr>
+                <w:rFonts w:ascii="Helvetica" w:eastAsia="Times New Roman" w:hAnsi="Helvetica" w:cs="Times New Roman"/>
+                <w:sz w:val="16"/>
+                <w:szCs w:val="16"/>
+              </w:rPr>
+              <w:t>Value = 4 Run the digital oscilloscope. Ends when five (5) serial characters are received</w:t>
+            </w:r>
+          </w:p>
+        </w:tc>
+      </w:tr>
+      <w:tr>
+        <w:tc>
+          <w:tcPr>
+            <w:tcW w:w="1615" w:type="dxa"/>
+          </w:tcPr>
+          <w:p>
+            <w:pPr>
+              <w:spacing w:before="100" w:beforeAutospacing="1" w:after="100" w:afterAutospacing="1"/>
+              <w:rPr>
+                <w:rFonts w:ascii="Helvetica" w:eastAsia="Times New Roman" w:hAnsi="Helvetica" w:cs="Times New Roman"/>
+                <w:sz w:val="16"/>
+                <w:szCs w:val="16"/>
+              </w:rPr>
+            </w:pPr>
+          </w:p>
+        </w:tc>
+        <w:tc>
+          <w:tcPr>
+            <w:tcW w:w="3690" w:type="dxa"/>
+          </w:tcPr>
+          <w:p>
+            <w:pPr>
+              <w:spacing w:before="100" w:beforeAutospacing="1" w:after="100" w:afterAutospacing="1"/>
+              <w:rPr>
+                <w:rFonts w:ascii="Helvetica" w:eastAsia="Times New Roman" w:hAnsi="Helvetica" w:cs="Times New Roman"/>
+                <w:sz w:val="16"/>
+                <w:szCs w:val="16"/>
+              </w:rPr>
+            </w:pPr>
+          </w:p>
+        </w:tc>
+        <w:tc>
+          <w:tcPr>
+            <w:tcW w:w="4045" w:type="dxa"/>
+          </w:tcPr>
+          <w:p>
+            <w:pPr>
+              <w:spacing w:before="100" w:beforeAutospacing="1" w:after="100" w:afterAutospacing="1"/>
+              <w:rPr>
+                <w:rFonts w:ascii="Helvetica" w:eastAsia="Times New Roman" w:hAnsi="Helvetica" w:cs="Times New Roman"/>
+                <w:sz w:val="16"/>
+                <w:szCs w:val="16"/>
+              </w:rPr>
+            </w:pPr>
+            <w:r>
+              <w:rPr>
+                <w:rFonts w:ascii="Helvetica" w:eastAsia="Times New Roman" w:hAnsi="Helvetica" w:cs="Times New Roman"/>
+                <w:sz w:val="16"/>
+                <w:szCs w:val="16"/>
+              </w:rPr>
+              <w:t xml:space="preserve">Value = </w:t>
+            </w:r>
+            <w:r>
+              <w:rPr>
+                <w:rFonts w:ascii="Helvetica" w:eastAsia="Times New Roman" w:hAnsi="Helvetica" w:cs="Times New Roman"/>
+                <w:sz w:val="16"/>
+                <w:szCs w:val="16"/>
+              </w:rPr>
+              <w:t>5</w:t>
+            </w:r>
+            <w:r>
+              <w:rPr>
+                <w:rFonts w:ascii="Helvetica" w:eastAsia="Times New Roman" w:hAnsi="Helvetica" w:cs="Times New Roman"/>
+                <w:sz w:val="16"/>
+                <w:szCs w:val="16"/>
+              </w:rPr>
+              <w:t xml:space="preserve"> Format the digital oscilloscope for display on the PC</w:t>
+            </w:r>
+          </w:p>
+        </w:tc>
+      </w:tr>
+      <w:tr>
+        <w:tc>
+          <w:tcPr>
+            <w:tcW w:w="1615" w:type="dxa"/>
+          </w:tcPr>
+          <w:p>
+            <w:pPr>
+              <w:spacing w:before="100" w:beforeAutospacing="1" w:after="100" w:afterAutospacing="1"/>
+              <w:rPr>
+                <w:rFonts w:ascii="Helvetica" w:eastAsia="Times New Roman" w:hAnsi="Helvetica" w:cs="Times New Roman"/>
+                <w:sz w:val="16"/>
+                <w:szCs w:val="16"/>
+              </w:rPr>
+            </w:pPr>
+          </w:p>
+        </w:tc>
+        <w:tc>
+          <w:tcPr>
+            <w:tcW w:w="3690" w:type="dxa"/>
+          </w:tcPr>
+          <w:p>
+            <w:pPr>
+              <w:spacing w:before="100" w:beforeAutospacing="1" w:after="100" w:afterAutospacing="1"/>
+              <w:rPr>
+                <w:rFonts w:ascii="Helvetica" w:eastAsia="Times New Roman" w:hAnsi="Helvetica" w:cs="Times New Roman"/>
+                <w:sz w:val="16"/>
+                <w:szCs w:val="16"/>
+              </w:rPr>
+            </w:pPr>
+          </w:p>
+        </w:tc>
+        <w:tc>
+          <w:tcPr>
+            <w:tcW w:w="4045" w:type="dxa"/>
+          </w:tcPr>
+          <w:p>
+            <w:pPr>
+              <w:spacing w:before="100" w:beforeAutospacing="1" w:after="100" w:afterAutospacing="1"/>
+              <w:rPr>
+                <w:rFonts w:ascii="Helvetica" w:eastAsia="Times New Roman" w:hAnsi="Helvetica" w:cs="Times New Roman"/>
+                <w:sz w:val="16"/>
+                <w:szCs w:val="16"/>
+              </w:rPr>
+            </w:pPr>
+            <w:r>
+              <w:rPr>
+                <w:rFonts w:ascii="Helvetica" w:eastAsia="Times New Roman" w:hAnsi="Helvetica" w:cs="Times New Roman"/>
+                <w:sz w:val="16"/>
+                <w:szCs w:val="16"/>
+              </w:rPr>
+              <w:t>Value = 6 Advance the paper one position as programmed by {“</w:t>
+            </w:r>
+            <w:proofErr w:type="spellStart"/>
+            <w:r>
+              <w:rPr>
+                <w:rFonts w:ascii="Helvetica" w:eastAsia="Times New Roman" w:hAnsi="Helvetica" w:cs="Times New Roman"/>
+                <w:sz w:val="16"/>
+                <w:szCs w:val="16"/>
+              </w:rPr>
+              <w:t>PAPER”:value</w:t>
+            </w:r>
+            <w:proofErr w:type="spellEnd"/>
+            <w:r>
+              <w:rPr>
+                <w:rFonts w:ascii="Helvetica" w:eastAsia="Times New Roman" w:hAnsi="Helvetica" w:cs="Times New Roman"/>
+                <w:sz w:val="16"/>
+                <w:szCs w:val="16"/>
+              </w:rPr>
+              <w:t>}</w:t>
+            </w:r>
+          </w:p>
+        </w:tc>
+      </w:tr>
+      <w:tr>
+        <w:tc>
+          <w:tcPr>
+            <w:tcW w:w="1615" w:type="dxa"/>
+          </w:tcPr>
+          <w:p>
+            <w:pPr>
+              <w:spacing w:before="100" w:beforeAutospacing="1" w:after="100" w:afterAutospacing="1"/>
+              <w:rPr>
+                <w:rFonts w:ascii="Helvetica" w:eastAsia="Times New Roman" w:hAnsi="Helvetica" w:cs="Times New Roman"/>
+                <w:sz w:val="16"/>
+                <w:szCs w:val="16"/>
+              </w:rPr>
+            </w:pPr>
+          </w:p>
+        </w:tc>
+        <w:tc>
+          <w:tcPr>
+            <w:tcW w:w="3690" w:type="dxa"/>
+          </w:tcPr>
+          <w:p>
+            <w:pPr>
+              <w:spacing w:before="100" w:beforeAutospacing="1" w:after="100" w:afterAutospacing="1"/>
+              <w:rPr>
+                <w:rFonts w:ascii="Helvetica" w:eastAsia="Times New Roman" w:hAnsi="Helvetica" w:cs="Times New Roman"/>
+                <w:sz w:val="16"/>
+                <w:szCs w:val="16"/>
+              </w:rPr>
+            </w:pPr>
+          </w:p>
+        </w:tc>
+        <w:tc>
+          <w:tcPr>
+            <w:tcW w:w="4045" w:type="dxa"/>
+          </w:tcPr>
+          <w:p>
+            <w:pPr>
+              <w:spacing w:before="100" w:beforeAutospacing="1" w:after="100" w:afterAutospacing="1"/>
+              <w:rPr>
+                <w:rFonts w:ascii="Helvetica" w:eastAsia="Times New Roman" w:hAnsi="Helvetica" w:cs="Times New Roman"/>
+                <w:sz w:val="16"/>
+                <w:szCs w:val="16"/>
+              </w:rPr>
+            </w:pPr>
+          </w:p>
+        </w:tc>
+      </w:tr>
+    </w:tbl>
+    <w:p>
+      <w:pPr>
+        <w:spacing w:before="100" w:beforeAutospacing="1" w:after="100" w:afterAutospacing="1"/>
+        <w:rPr>
+          <w:rFonts w:ascii="Helvetica" w:eastAsia="Times New Roman" w:hAnsi="Helvetica" w:cs="Times New Roman"/>
+          <w:sz w:val="16"/>
+          <w:szCs w:val="16"/>
+        </w:rPr>
+      </w:pPr>
     </w:p>
     <w:p>
       <w:pPr>
@@ -1155,10 +2578,10 @@
           <w:noProof/>
         </w:rPr>
         <w:drawing>
-          <wp:inline distT="0" distB="0" distL="0" distR="0" wp14:anchorId="14245B2B" wp14:editId="05708D92">
-            <wp:extent cx="4371766" cy="4010722"/>
-            <wp:effectExtent l="0" t="0" r="0" b="2540"/>
-            <wp:docPr id="2" name="Picture 2"/>
+          <wp:inline distT="0" distB="0" distL="0" distR="0" wp14:anchorId="4D6087D1" wp14:editId="2AF5BA49">
+            <wp:extent cx="3504088" cy="3214701"/>
+            <wp:effectExtent l="0" t="0" r="0" b="0"/>
+            <wp:docPr id="3" name="Picture 3"/>
             <wp:cNvGraphicFramePr>
               <a:graphicFrameLocks xmlns:a="http://schemas.openxmlformats.org/drawingml/2006/main" noChangeAspect="1"/>
             </wp:cNvGraphicFramePr>
@@ -1166,7 +2589,7 @@
               <a:graphicData uri="http://schemas.openxmlformats.org/drawingml/2006/picture">
                 <pic:pic xmlns:pic="http://schemas.openxmlformats.org/drawingml/2006/picture">
                   <pic:nvPicPr>
-                    <pic:cNvPr id="2" name="Sensor Connector.png"/>
+                    <pic:cNvPr id="3" name="Sensor Connector.png"/>
                     <pic:cNvPicPr/>
                   </pic:nvPicPr>
                   <pic:blipFill>
@@ -1184,7 +2607,7 @@
                   <pic:spPr>
                     <a:xfrm>
                       <a:off x="0" y="0"/>
-                      <a:ext cx="4385639" cy="4023450"/>
+                      <a:ext cx="3515042" cy="3224750"/>
                     </a:xfrm>
                     <a:prstGeom prst="rect">
                       <a:avLst/>
@@ -1209,91 +2632,91 @@
         <w:rPr>
           <w:rFonts w:ascii="Times New Roman" w:eastAsia="Times New Roman" w:hAnsi="Times New Roman" w:cs="Times New Roman"/>
         </w:rPr>
+        <w:t>Figure 2-3: Sensor Connector</w:t>
+      </w:r>
+    </w:p>
+    <w:p/>
+    <w:p>
+      <w:pPr>
+        <w:spacing w:before="100" w:beforeAutospacing="1" w:after="100" w:afterAutospacing="1"/>
+        <w:rPr>
+          <w:rFonts w:ascii="Helvetica" w:eastAsia="Times New Roman" w:hAnsi="Helvetica" w:cs="Times New Roman"/>
+        </w:rPr>
+      </w:pPr>
+      <w:r>
+        <w:rPr>
+          <w:rFonts w:ascii="Helvetica" w:eastAsia="Times New Roman" w:hAnsi="Helvetica" w:cs="Times New Roman"/>
+        </w:rPr>
+        <w:t>2.</w:t>
+      </w:r>
+      <w:r>
+        <w:rPr>
+          <w:rFonts w:ascii="Helvetica" w:eastAsia="Times New Roman" w:hAnsi="Helvetica" w:cs="Times New Roman"/>
+        </w:rPr>
+        <w:t>4</w:t>
+      </w:r>
+      <w:r>
+        <w:rPr>
+          <w:rFonts w:ascii="Helvetica" w:eastAsia="Times New Roman" w:hAnsi="Helvetica" w:cs="Times New Roman"/>
+        </w:rPr>
+        <w:t xml:space="preserve">. </w:t>
+      </w:r>
+      <w:r>
+        <w:rPr>
+          <w:rFonts w:ascii="Helvetica" w:eastAsia="Times New Roman" w:hAnsi="Helvetica" w:cs="Times New Roman"/>
+        </w:rPr>
+        <w:t>Sensor Location</w:t>
+      </w:r>
+    </w:p>
+    <w:p>
+      <w:pPr>
+        <w:spacing w:before="100" w:beforeAutospacing="1" w:after="100" w:afterAutospacing="1"/>
+        <w:rPr>
+          <w:rFonts w:ascii="Helvetica" w:eastAsia="Times New Roman" w:hAnsi="Helvetica" w:cs="Times New Roman"/>
+          <w:sz w:val="16"/>
+          <w:szCs w:val="16"/>
+        </w:rPr>
+      </w:pPr>
+      <w:r>
+        <w:rPr>
+          <w:rFonts w:ascii="Helvetica" w:eastAsia="Times New Roman" w:hAnsi="Helvetica" w:cs="Times New Roman"/>
+          <w:sz w:val="16"/>
+          <w:szCs w:val="16"/>
+        </w:rPr>
+        <w:t xml:space="preserve">The </w:t>
+      </w:r>
+      <w:r>
+        <w:rPr>
+          <w:rFonts w:ascii="Helvetica" w:eastAsia="Times New Roman" w:hAnsi="Helvetica" w:cs="Times New Roman"/>
+          <w:sz w:val="16"/>
+          <w:szCs w:val="16"/>
+        </w:rPr>
+        <w:t xml:space="preserve">sensors are located around the edge of the target at a distance of 150mm from each other.  The location of the sensors is shown in Figure 2-4.  </w:t>
+      </w:r>
+    </w:p>
+    <w:p>
+      <w:pPr>
+        <w:spacing w:before="100" w:beforeAutospacing="1" w:after="100" w:afterAutospacing="1"/>
+        <w:jc w:val="center"/>
+        <w:rPr>
+          <w:rFonts w:ascii="Helvetica" w:eastAsia="Times New Roman" w:hAnsi="Helvetica" w:cs="Times New Roman"/>
+          <w:sz w:val="16"/>
+          <w:szCs w:val="16"/>
+        </w:rPr>
+      </w:pPr>
+      <w:r>
+        <w:rPr>
+          <w:rFonts w:ascii="Helvetica" w:eastAsia="Times New Roman" w:hAnsi="Helvetica" w:cs="Times New Roman"/>
+          <w:noProof/>
+          <w:sz w:val="16"/>
+          <w:szCs w:val="16"/>
+        </w:rPr>
         <w:lastRenderedPageBreak/>
-        <w:t>Figure 2-3: Sensor Connector</w:t>
-      </w:r>
-    </w:p>
-    <w:p/>
-    <w:p>
-      <w:pPr>
-        <w:spacing w:before="100" w:beforeAutospacing="1" w:after="100" w:afterAutospacing="1"/>
-        <w:rPr>
-          <w:rFonts w:ascii="Helvetica" w:eastAsia="Times New Roman" w:hAnsi="Helvetica" w:cs="Times New Roman"/>
-        </w:rPr>
-      </w:pPr>
-      <w:r>
-        <w:rPr>
-          <w:rFonts w:ascii="Helvetica" w:eastAsia="Times New Roman" w:hAnsi="Helvetica" w:cs="Times New Roman"/>
-        </w:rPr>
-        <w:t>2.</w:t>
-      </w:r>
-      <w:r>
-        <w:rPr>
-          <w:rFonts w:ascii="Helvetica" w:eastAsia="Times New Roman" w:hAnsi="Helvetica" w:cs="Times New Roman"/>
-        </w:rPr>
-        <w:t>4</w:t>
-      </w:r>
-      <w:r>
-        <w:rPr>
-          <w:rFonts w:ascii="Helvetica" w:eastAsia="Times New Roman" w:hAnsi="Helvetica" w:cs="Times New Roman"/>
-        </w:rPr>
-        <w:t xml:space="preserve">. </w:t>
-      </w:r>
-      <w:r>
-        <w:rPr>
-          <w:rFonts w:ascii="Helvetica" w:eastAsia="Times New Roman" w:hAnsi="Helvetica" w:cs="Times New Roman"/>
-        </w:rPr>
-        <w:t>Sensor Location</w:t>
-      </w:r>
-    </w:p>
-    <w:p>
-      <w:pPr>
-        <w:spacing w:before="100" w:beforeAutospacing="1" w:after="100" w:afterAutospacing="1"/>
-        <w:rPr>
-          <w:rFonts w:ascii="Helvetica" w:eastAsia="Times New Roman" w:hAnsi="Helvetica" w:cs="Times New Roman"/>
-          <w:sz w:val="16"/>
-          <w:szCs w:val="16"/>
-        </w:rPr>
-      </w:pPr>
-      <w:r>
-        <w:rPr>
-          <w:rFonts w:ascii="Helvetica" w:eastAsia="Times New Roman" w:hAnsi="Helvetica" w:cs="Times New Roman"/>
-          <w:sz w:val="16"/>
-          <w:szCs w:val="16"/>
-        </w:rPr>
-        <w:t xml:space="preserve">The </w:t>
-      </w:r>
-      <w:r>
-        <w:rPr>
-          <w:rFonts w:ascii="Helvetica" w:eastAsia="Times New Roman" w:hAnsi="Helvetica" w:cs="Times New Roman"/>
-          <w:sz w:val="16"/>
-          <w:szCs w:val="16"/>
-        </w:rPr>
-        <w:t xml:space="preserve">sensors are located around the edge of the target at a distance of 150mm from each other.  The location of the sensors is shown in Figure 2-4.  </w:t>
-      </w:r>
-    </w:p>
-    <w:p>
-      <w:pPr>
-        <w:spacing w:before="100" w:beforeAutospacing="1" w:after="100" w:afterAutospacing="1"/>
-        <w:jc w:val="center"/>
-        <w:rPr>
-          <w:rFonts w:ascii="Helvetica" w:eastAsia="Times New Roman" w:hAnsi="Helvetica" w:cs="Times New Roman"/>
-          <w:sz w:val="16"/>
-          <w:szCs w:val="16"/>
-        </w:rPr>
-      </w:pPr>
-      <w:r>
-        <w:rPr>
-          <w:rFonts w:ascii="Helvetica" w:eastAsia="Times New Roman" w:hAnsi="Helvetica" w:cs="Times New Roman"/>
-          <w:noProof/>
-          <w:sz w:val="16"/>
-          <w:szCs w:val="16"/>
-        </w:rPr>
         <w:drawing>
-          <wp:inline distT="0" distB="0" distL="0" distR="0" wp14:anchorId="26960B45" wp14:editId="6EDD9C79">
+          <wp:inline distT="0" distB="0" distL="0" distR="0" wp14:anchorId="47480F69" wp14:editId="18F86EA0">
             <wp:extent cx="5943600" cy="4395470"/>
             <wp:effectExtent l="0" t="0" r="0" b="0"/>
-            <wp:docPr id="7" name="Picture 7"/>
+            <wp:docPr id="4" name="Picture 4"/>
             <wp:cNvGraphicFramePr>
               <a:graphicFrameLocks xmlns:a="http://schemas.openxmlformats.org/drawingml/2006/main" noChangeAspect="1"/>
             </wp:cNvGraphicFramePr>
@@ -1301,7 +2724,7 @@
               <a:graphicData uri="http://schemas.openxmlformats.org/drawingml/2006/picture">
                 <pic:pic xmlns:pic="http://schemas.openxmlformats.org/drawingml/2006/picture">
                   <pic:nvPicPr>
-                    <pic:cNvPr id="7" name="Sensor Geometry.pdf"/>
+                    <pic:cNvPr id="4" name="Sensor Geometry.pdf"/>
                     <pic:cNvPicPr/>
                   </pic:nvPicPr>
                   <pic:blipFill>
@@ -1400,7 +2823,23 @@
           <w:sz w:val="16"/>
           <w:szCs w:val="16"/>
         </w:rPr>
-        <w:t>Edge-to-edge distance of the sensors (150 mm)</w:t>
+        <w:t>Edge-to-edge distance of the sensors (</w:t>
+      </w:r>
+      <w:r>
+        <w:rPr>
+          <w:rFonts w:ascii="Helvetica" w:eastAsia="Times New Roman" w:hAnsi="Helvetica" w:cs="Times New Roman"/>
+          <w:sz w:val="16"/>
+          <w:szCs w:val="16"/>
+        </w:rPr>
+        <w:t xml:space="preserve">230 </w:t>
+      </w:r>
+      <w:r>
+        <w:rPr>
+          <w:rFonts w:ascii="Helvetica" w:eastAsia="Times New Roman" w:hAnsi="Helvetica" w:cs="Times New Roman"/>
+          <w:sz w:val="16"/>
+          <w:szCs w:val="16"/>
+        </w:rPr>
+        <w:t>mm)</w:t>
       </w:r>
     </w:p>
     <w:p>
@@ -1503,51 +2942,15 @@
     </w:p>
     <w:p>
       <w:pPr>
-        <w:pStyle w:val="ListParagraph"/>
-        <w:numPr>
-          <w:ilvl w:val="1"/>
-          <w:numId w:val="1"/>
-        </w:numPr>
-        <w:spacing w:before="100" w:beforeAutospacing="1" w:after="100" w:afterAutospacing="1"/>
-        <w:rPr>
-          <w:rFonts w:ascii="Helvetica" w:eastAsia="Times New Roman" w:hAnsi="Helvetica" w:cs="Times New Roman"/>
-          <w:sz w:val="16"/>
-          <w:szCs w:val="16"/>
-        </w:rPr>
-      </w:pPr>
-    </w:p>
-    <w:p>
-      <w:pPr>
-        <w:pStyle w:val="ListParagraph"/>
-        <w:numPr>
-          <w:ilvl w:val="0"/>
-          <w:numId w:val="1"/>
-        </w:numPr>
-        <w:spacing w:before="100" w:beforeAutospacing="1" w:after="100" w:afterAutospacing="1"/>
-        <w:rPr>
-          <w:rFonts w:ascii="Helvetica" w:eastAsia="Times New Roman" w:hAnsi="Helvetica" w:cs="Times New Roman"/>
-          <w:sz w:val="16"/>
-          <w:szCs w:val="16"/>
-        </w:rPr>
-      </w:pPr>
-      <w:r>
-        <w:rPr>
-          <w:rFonts w:ascii="Helvetica" w:eastAsia="Times New Roman" w:hAnsi="Helvetica" w:cs="Times New Roman"/>
-          <w:sz w:val="16"/>
-          <w:szCs w:val="16"/>
-        </w:rPr>
-        <w:t>The temperature probe should be located close to one of the sensor modules</w:t>
-      </w:r>
-    </w:p>
-    <w:p>
-      <w:pPr>
-        <w:spacing w:before="100" w:beforeAutospacing="1" w:after="100" w:afterAutospacing="1"/>
-        <w:rPr>
-          <w:rFonts w:ascii="Helvetica" w:eastAsia="Times New Roman" w:hAnsi="Helvetica" w:cs="Times New Roman"/>
-          <w:sz w:val="16"/>
-          <w:szCs w:val="16"/>
-        </w:rPr>
-      </w:pPr>
+        <w:spacing w:before="100" w:beforeAutospacing="1" w:after="100" w:afterAutospacing="1"/>
+        <w:rPr>
+          <w:rFonts w:ascii="Helvetica" w:eastAsia="Times New Roman" w:hAnsi="Helvetica" w:cs="Times New Roman"/>
+          <w:sz w:val="16"/>
+          <w:szCs w:val="16"/>
+        </w:rPr>
+      </w:pPr>
+      <w:bookmarkStart w:id="0" w:name="_GoBack"/>
+      <w:bookmarkEnd w:id="0"/>
     </w:p>
     <w:p/>
     <w:sectPr>
@@ -2128,6 +3531,22 @@
       <w:contextualSpacing/>
     </w:pPr>
   </w:style>
+  <w:style w:type="table" w:styleId="TableGrid">
+    <w:name w:val="Table Grid"/>
+    <w:basedOn w:val="TableNormal"/>
+    <w:uiPriority w:val="39"/>
+    <w:rsid w:val="00303C42"/>
+    <w:tblPr>
+      <w:tblBorders>
+        <w:top w:val="single" w:sz="4" w:space="0" w:color="auto"/>
+        <w:left w:val="single" w:sz="4" w:space="0" w:color="auto"/>
+        <w:bottom w:val="single" w:sz="4" w:space="0" w:color="auto"/>
+        <w:right w:val="single" w:sz="4" w:space="0" w:color="auto"/>
+        <w:insideH w:val="single" w:sz="4" w:space="0" w:color="auto"/>
+        <w:insideV w:val="single" w:sz="4" w:space="0" w:color="auto"/>
+      </w:tblBorders>
+    </w:tblPr>
+  </w:style>
 </w:styles>
 </file>
 

--- a/Documentation/freETarget Interface Control Document.docx
+++ b/Documentation/freETarget Interface Control Document.docx
@@ -472,15 +472,7 @@
           <w:sz w:val="16"/>
           <w:szCs w:val="16"/>
         </w:rPr>
-        <w:t>number</w:t>
-      </w:r>
-      <w:r>
-        <w:rPr>
-          <w:rFonts w:ascii="Helvetica" w:eastAsia="Times New Roman" w:hAnsi="Helvetica" w:cs="Times New Roman"/>
-          <w:sz w:val="16"/>
-          <w:szCs w:val="16"/>
-        </w:rPr>
-        <w:t xml:space="preserve">, </w:t>
+        <w:t xml:space="preserve">number, </w:t>
       </w:r>
       <w:r>
         <w:rPr>
@@ -531,15 +523,7 @@
           <w:sz w:val="16"/>
           <w:szCs w:val="16"/>
         </w:rPr>
-        <w:t>"miss":</w:t>
-      </w:r>
-      <w:r>
-        <w:rPr>
-          <w:rFonts w:ascii="Helvetica" w:eastAsia="Times New Roman" w:hAnsi="Helvetica" w:cs="Times New Roman"/>
-          <w:sz w:val="16"/>
-          <w:szCs w:val="16"/>
-        </w:rPr>
-        <w:t xml:space="preserve"> </w:t>
+        <w:t xml:space="preserve">"miss": </w:t>
       </w:r>
       <w:r>
         <w:rPr>
@@ -638,15 +622,7 @@
           <w:sz w:val="16"/>
           <w:szCs w:val="16"/>
         </w:rPr>
-        <w:t>"name":</w:t>
-      </w:r>
-      <w:r>
-        <w:rPr>
-          <w:rFonts w:ascii="Helvetica" w:eastAsia="Times New Roman" w:hAnsi="Helvetica" w:cs="Times New Roman"/>
-          <w:sz w:val="16"/>
-          <w:szCs w:val="16"/>
-        </w:rPr>
-        <w:t xml:space="preserve">  target name</w:t>
+        <w:t>"name":  target name</w:t>
       </w:r>
       <w:r>
         <w:rPr>
@@ -689,23 +665,7 @@
           <w:sz w:val="16"/>
           <w:szCs w:val="16"/>
         </w:rPr>
-        <w:t>"time":</w:t>
-      </w:r>
-      <w:r>
-        <w:rPr>
-          <w:rFonts w:ascii="Helvetica" w:eastAsia="Times New Roman" w:hAnsi="Helvetica" w:cs="Times New Roman"/>
-          <w:sz w:val="16"/>
-          <w:szCs w:val="16"/>
-        </w:rPr>
-        <w:t xml:space="preserve"> shot time</w:t>
-      </w:r>
-      <w:r>
-        <w:rPr>
-          <w:rFonts w:ascii="Helvetica" w:eastAsia="Times New Roman" w:hAnsi="Helvetica" w:cs="Times New Roman"/>
-          <w:sz w:val="16"/>
-          <w:szCs w:val="16"/>
-        </w:rPr>
-        <w:t xml:space="preserve">, </w:t>
+        <w:t xml:space="preserve">"time": shot time, </w:t>
       </w:r>
       <w:r>
         <w:rPr>
@@ -774,15 +734,7 @@
           <w:sz w:val="16"/>
           <w:szCs w:val="16"/>
         </w:rPr>
-        <w:t>"x":</w:t>
-      </w:r>
-      <w:r>
-        <w:rPr>
-          <w:rFonts w:ascii="Helvetica" w:eastAsia="Times New Roman" w:hAnsi="Helvetica" w:cs="Times New Roman"/>
-          <w:sz w:val="16"/>
-          <w:szCs w:val="16"/>
-        </w:rPr>
-        <w:t xml:space="preserve"> X position</w:t>
+        <w:t>"x": X position</w:t>
       </w:r>
       <w:r>
         <w:rPr>
@@ -861,15 +813,7 @@
           <w:sz w:val="16"/>
           <w:szCs w:val="16"/>
         </w:rPr>
-        <w:t>":</w:t>
-      </w:r>
-      <w:r>
-        <w:rPr>
-          <w:rFonts w:ascii="Helvetica" w:eastAsia="Times New Roman" w:hAnsi="Helvetica" w:cs="Times New Roman"/>
-          <w:sz w:val="16"/>
-          <w:szCs w:val="16"/>
-        </w:rPr>
-        <w:t>Y</w:t>
+        <w:t>":Y</w:t>
       </w:r>
       <w:proofErr w:type="spellEnd"/>
       <w:proofErr w:type="gramEnd"/>
@@ -940,15 +884,7 @@
           <w:sz w:val="16"/>
           <w:szCs w:val="16"/>
         </w:rPr>
-        <w:t>"r":</w:t>
-      </w:r>
-      <w:r>
-        <w:rPr>
-          <w:rFonts w:ascii="Helvetica" w:eastAsia="Times New Roman" w:hAnsi="Helvetica" w:cs="Times New Roman"/>
-          <w:sz w:val="16"/>
-          <w:szCs w:val="16"/>
-        </w:rPr>
-        <w:t xml:space="preserve"> radius</w:t>
+        <w:t>"r": radius</w:t>
       </w:r>
       <w:r>
         <w:rPr>
@@ -1025,15 +961,7 @@
           <w:sz w:val="16"/>
           <w:szCs w:val="16"/>
         </w:rPr>
-        <w:t>"a":</w:t>
-      </w:r>
-      <w:r>
-        <w:rPr>
-          <w:rFonts w:ascii="Helvetica" w:eastAsia="Times New Roman" w:hAnsi="Helvetica" w:cs="Times New Roman"/>
-          <w:sz w:val="16"/>
-          <w:szCs w:val="16"/>
-        </w:rPr>
-        <w:t xml:space="preserve"> polar angle from </w:t>
+        <w:t xml:space="preserve">"a": polar angle from </w:t>
       </w:r>
       <w:proofErr w:type="spellStart"/>
       <w:r>
@@ -1913,15 +1841,7 @@
           <w:sz w:val="16"/>
           <w:szCs w:val="16"/>
         </w:rPr>
-        <w:t>=</w:t>
-      </w:r>
-      <w:r>
-        <w:rPr>
-          <w:rFonts w:ascii="Helvetica" w:eastAsia="Times New Roman" w:hAnsi="Helvetica" w:cs="Times New Roman"/>
-          <w:sz w:val="16"/>
-          <w:szCs w:val="16"/>
-        </w:rPr>
-        <w:t>1</w:t>
+        <w:t>=1</w:t>
       </w:r>
       <w:r>
         <w:rPr>
@@ -1937,15 +1857,7 @@
           <w:sz w:val="16"/>
           <w:szCs w:val="16"/>
         </w:rPr>
-        <w:t xml:space="preserve">to indicate a </w:t>
-      </w:r>
-      <w:r>
-        <w:rPr>
-          <w:rFonts w:ascii="Helvetica" w:eastAsia="Times New Roman" w:hAnsi="Helvetica" w:cs="Times New Roman"/>
-          <w:sz w:val="16"/>
-          <w:szCs w:val="16"/>
-        </w:rPr>
-        <w:t>miss</w:t>
+        <w:t>to indicate a miss</w:t>
       </w:r>
     </w:p>
     <w:p>
@@ -3503,15 +3415,7 @@
                 <w:szCs w:val="16"/>
               </w:rPr>
               <w:lastRenderedPageBreak/>
-              <w:t xml:space="preserve">{“SENSOR”: </w:t>
-            </w:r>
-            <w:r>
-              <w:rPr>
-                <w:rFonts w:ascii="Helvetica" w:eastAsia="Times New Roman" w:hAnsi="Helvetica" w:cs="Times New Roman"/>
-                <w:sz w:val="16"/>
-                <w:szCs w:val="16"/>
-              </w:rPr>
-              <w:t>sensor diameter in mm</w:t>
+              <w:t>{“SENSOR”: sensor diameter in mm</w:t>
             </w:r>
           </w:p>
         </w:tc>
@@ -4416,23 +4320,7 @@
                 <w:sz w:val="16"/>
                 <w:szCs w:val="16"/>
               </w:rPr>
-              <w:t>{“NORTH_</w:t>
-            </w:r>
-            <w:r>
-              <w:rPr>
-                <w:rFonts w:ascii="Helvetica" w:eastAsia="Times New Roman" w:hAnsi="Helvetica" w:cs="Times New Roman"/>
-                <w:sz w:val="16"/>
-                <w:szCs w:val="16"/>
-              </w:rPr>
-              <w:t>Y</w:t>
-            </w:r>
-            <w:r>
-              <w:rPr>
-                <w:rFonts w:ascii="Helvetica" w:eastAsia="Times New Roman" w:hAnsi="Helvetica" w:cs="Times New Roman"/>
-                <w:sz w:val="16"/>
-                <w:szCs w:val="16"/>
-              </w:rPr>
-              <w:t>”: distance in mm}</w:t>
+              <w:t>{“NORTH_Y”: distance in mm}</w:t>
             </w:r>
           </w:p>
         </w:tc>
@@ -4503,23 +4391,7 @@
                 <w:sz w:val="16"/>
                 <w:szCs w:val="16"/>
               </w:rPr>
-              <w:t>{“</w:t>
-            </w:r>
-            <w:r>
-              <w:rPr>
-                <w:rFonts w:ascii="Helvetica" w:eastAsia="Times New Roman" w:hAnsi="Helvetica" w:cs="Times New Roman"/>
-                <w:sz w:val="16"/>
-                <w:szCs w:val="16"/>
-              </w:rPr>
-              <w:t>EAST</w:t>
-            </w:r>
-            <w:r>
-              <w:rPr>
-                <w:rFonts w:ascii="Helvetica" w:eastAsia="Times New Roman" w:hAnsi="Helvetica" w:cs="Times New Roman"/>
-                <w:sz w:val="16"/>
-                <w:szCs w:val="16"/>
-              </w:rPr>
-              <w:t>_X”: distance in mm}</w:t>
+              <w:t>{“EAST_X”: distance in mm}</w:t>
             </w:r>
           </w:p>
         </w:tc>
@@ -4565,23 +4437,7 @@
                 <w:sz w:val="16"/>
                 <w:szCs w:val="16"/>
               </w:rPr>
-              <w:t xml:space="preserve">Used to compensate for mis-aligned </w:t>
-            </w:r>
-            <w:r>
-              <w:rPr>
-                <w:rFonts w:ascii="Helvetica" w:eastAsia="Times New Roman" w:hAnsi="Helvetica" w:cs="Times New Roman"/>
-                <w:sz w:val="16"/>
-                <w:szCs w:val="16"/>
-              </w:rPr>
-              <w:t>East</w:t>
-            </w:r>
-            <w:r>
-              <w:rPr>
-                <w:rFonts w:ascii="Helvetica" w:eastAsia="Times New Roman" w:hAnsi="Helvetica" w:cs="Times New Roman"/>
-                <w:sz w:val="16"/>
-                <w:szCs w:val="16"/>
-              </w:rPr>
-              <w:t xml:space="preserve"> sensor</w:t>
+              <w:t>Used to compensate for mis-aligned East sensor</w:t>
             </w:r>
           </w:p>
         </w:tc>
@@ -4606,39 +4462,7 @@
                 <w:sz w:val="16"/>
                 <w:szCs w:val="16"/>
               </w:rPr>
-              <w:t>{“</w:t>
-            </w:r>
-            <w:r>
-              <w:rPr>
-                <w:rFonts w:ascii="Helvetica" w:eastAsia="Times New Roman" w:hAnsi="Helvetica" w:cs="Times New Roman"/>
-                <w:sz w:val="16"/>
-                <w:szCs w:val="16"/>
-              </w:rPr>
-              <w:t>EAST</w:t>
-            </w:r>
-            <w:r>
-              <w:rPr>
-                <w:rFonts w:ascii="Helvetica" w:eastAsia="Times New Roman" w:hAnsi="Helvetica" w:cs="Times New Roman"/>
-                <w:sz w:val="16"/>
-                <w:szCs w:val="16"/>
-              </w:rPr>
-              <w:t>_</w:t>
-            </w:r>
-            <w:r>
-              <w:rPr>
-                <w:rFonts w:ascii="Helvetica" w:eastAsia="Times New Roman" w:hAnsi="Helvetica" w:cs="Times New Roman"/>
-                <w:sz w:val="16"/>
-                <w:szCs w:val="16"/>
-              </w:rPr>
-              <w:t>Y</w:t>
-            </w:r>
-            <w:r>
-              <w:rPr>
-                <w:rFonts w:ascii="Helvetica" w:eastAsia="Times New Roman" w:hAnsi="Helvetica" w:cs="Times New Roman"/>
-                <w:sz w:val="16"/>
-                <w:szCs w:val="16"/>
-              </w:rPr>
-              <w:t>”: distance in mm}</w:t>
+              <w:t>{“EAST_Y”: distance in mm}</w:t>
             </w:r>
           </w:p>
         </w:tc>
@@ -4684,23 +4508,7 @@
                 <w:sz w:val="16"/>
                 <w:szCs w:val="16"/>
               </w:rPr>
-              <w:t xml:space="preserve">Used to compensate for mis-aligned </w:t>
-            </w:r>
-            <w:r>
-              <w:rPr>
-                <w:rFonts w:ascii="Helvetica" w:eastAsia="Times New Roman" w:hAnsi="Helvetica" w:cs="Times New Roman"/>
-                <w:sz w:val="16"/>
-                <w:szCs w:val="16"/>
-              </w:rPr>
-              <w:t>East</w:t>
-            </w:r>
-            <w:r>
-              <w:rPr>
-                <w:rFonts w:ascii="Helvetica" w:eastAsia="Times New Roman" w:hAnsi="Helvetica" w:cs="Times New Roman"/>
-                <w:sz w:val="16"/>
-                <w:szCs w:val="16"/>
-              </w:rPr>
-              <w:t xml:space="preserve"> sensor</w:t>
+              <w:t>Used to compensate for mis-aligned East sensor</w:t>
             </w:r>
           </w:p>
         </w:tc>
@@ -4725,23 +4533,7 @@
                 <w:sz w:val="16"/>
                 <w:szCs w:val="16"/>
               </w:rPr>
-              <w:t>{“</w:t>
-            </w:r>
-            <w:r>
-              <w:rPr>
-                <w:rFonts w:ascii="Helvetica" w:eastAsia="Times New Roman" w:hAnsi="Helvetica" w:cs="Times New Roman"/>
-                <w:sz w:val="16"/>
-                <w:szCs w:val="16"/>
-              </w:rPr>
-              <w:t>SOUTH</w:t>
-            </w:r>
-            <w:r>
-              <w:rPr>
-                <w:rFonts w:ascii="Helvetica" w:eastAsia="Times New Roman" w:hAnsi="Helvetica" w:cs="Times New Roman"/>
-                <w:sz w:val="16"/>
-                <w:szCs w:val="16"/>
-              </w:rPr>
-              <w:t>_X”: distance in mm}</w:t>
+              <w:t>{“SOUTH_X”: distance in mm}</w:t>
             </w:r>
           </w:p>
         </w:tc>
@@ -4787,23 +4579,7 @@
                 <w:sz w:val="16"/>
                 <w:szCs w:val="16"/>
               </w:rPr>
-              <w:t xml:space="preserve">Used to compensate for mis-aligned </w:t>
-            </w:r>
-            <w:r>
-              <w:rPr>
-                <w:rFonts w:ascii="Helvetica" w:eastAsia="Times New Roman" w:hAnsi="Helvetica" w:cs="Times New Roman"/>
-                <w:sz w:val="16"/>
-                <w:szCs w:val="16"/>
-              </w:rPr>
-              <w:t>South</w:t>
-            </w:r>
-            <w:r>
-              <w:rPr>
-                <w:rFonts w:ascii="Helvetica" w:eastAsia="Times New Roman" w:hAnsi="Helvetica" w:cs="Times New Roman"/>
-                <w:sz w:val="16"/>
-                <w:szCs w:val="16"/>
-              </w:rPr>
-              <w:t xml:space="preserve"> sensor</w:t>
+              <w:t>Used to compensate for mis-aligned South sensor</w:t>
             </w:r>
           </w:p>
         </w:tc>
@@ -4828,23 +4604,7 @@
                 <w:sz w:val="16"/>
                 <w:szCs w:val="16"/>
               </w:rPr>
-              <w:t>{“</w:t>
-            </w:r>
-            <w:r>
-              <w:rPr>
-                <w:rFonts w:ascii="Helvetica" w:eastAsia="Times New Roman" w:hAnsi="Helvetica" w:cs="Times New Roman"/>
-                <w:sz w:val="16"/>
-                <w:szCs w:val="16"/>
-              </w:rPr>
-              <w:t>SOUTH</w:t>
-            </w:r>
-            <w:r>
-              <w:rPr>
-                <w:rFonts w:ascii="Helvetica" w:eastAsia="Times New Roman" w:hAnsi="Helvetica" w:cs="Times New Roman"/>
-                <w:sz w:val="16"/>
-                <w:szCs w:val="16"/>
-              </w:rPr>
-              <w:t>_Y”: distance in mm}</w:t>
+              <w:t>{“SOUTH_Y”: distance in mm}</w:t>
             </w:r>
           </w:p>
         </w:tc>
@@ -4890,23 +4650,7 @@
                 <w:sz w:val="16"/>
                 <w:szCs w:val="16"/>
               </w:rPr>
-              <w:t xml:space="preserve">Used to compensate for mis-aligned </w:t>
-            </w:r>
-            <w:r>
-              <w:rPr>
-                <w:rFonts w:ascii="Helvetica" w:eastAsia="Times New Roman" w:hAnsi="Helvetica" w:cs="Times New Roman"/>
-                <w:sz w:val="16"/>
-                <w:szCs w:val="16"/>
-              </w:rPr>
-              <w:t xml:space="preserve">South </w:t>
-            </w:r>
-            <w:r>
-              <w:rPr>
-                <w:rFonts w:ascii="Helvetica" w:eastAsia="Times New Roman" w:hAnsi="Helvetica" w:cs="Times New Roman"/>
-                <w:sz w:val="16"/>
-                <w:szCs w:val="16"/>
-              </w:rPr>
-              <w:t>sensor</w:t>
+              <w:t>Used to compensate for mis-aligned South sensor</w:t>
             </w:r>
           </w:p>
         </w:tc>
@@ -4931,23 +4675,7 @@
                 <w:sz w:val="16"/>
                 <w:szCs w:val="16"/>
               </w:rPr>
-              <w:t>{“</w:t>
-            </w:r>
-            <w:r>
-              <w:rPr>
-                <w:rFonts w:ascii="Helvetica" w:eastAsia="Times New Roman" w:hAnsi="Helvetica" w:cs="Times New Roman"/>
-                <w:sz w:val="16"/>
-                <w:szCs w:val="16"/>
-              </w:rPr>
-              <w:t>WEST</w:t>
-            </w:r>
-            <w:r>
-              <w:rPr>
-                <w:rFonts w:ascii="Helvetica" w:eastAsia="Times New Roman" w:hAnsi="Helvetica" w:cs="Times New Roman"/>
-                <w:sz w:val="16"/>
-                <w:szCs w:val="16"/>
-              </w:rPr>
-              <w:t>_X”: distance in mm}</w:t>
+              <w:t>{“WEST_X”: distance in mm}</w:t>
             </w:r>
           </w:p>
         </w:tc>
@@ -4993,23 +4721,7 @@
                 <w:sz w:val="16"/>
                 <w:szCs w:val="16"/>
               </w:rPr>
-              <w:t xml:space="preserve">Used to compensate for mis-aligned </w:t>
-            </w:r>
-            <w:r>
-              <w:rPr>
-                <w:rFonts w:ascii="Helvetica" w:eastAsia="Times New Roman" w:hAnsi="Helvetica" w:cs="Times New Roman"/>
-                <w:sz w:val="16"/>
-                <w:szCs w:val="16"/>
-              </w:rPr>
-              <w:t>West</w:t>
-            </w:r>
-            <w:r>
-              <w:rPr>
-                <w:rFonts w:ascii="Helvetica" w:eastAsia="Times New Roman" w:hAnsi="Helvetica" w:cs="Times New Roman"/>
-                <w:sz w:val="16"/>
-                <w:szCs w:val="16"/>
-              </w:rPr>
-              <w:t xml:space="preserve"> sensor</w:t>
+              <w:t>Used to compensate for mis-aligned West sensor</w:t>
             </w:r>
           </w:p>
         </w:tc>
@@ -5034,23 +4746,7 @@
                 <w:sz w:val="16"/>
                 <w:szCs w:val="16"/>
               </w:rPr>
-              <w:t>{“</w:t>
-            </w:r>
-            <w:r>
-              <w:rPr>
-                <w:rFonts w:ascii="Helvetica" w:eastAsia="Times New Roman" w:hAnsi="Helvetica" w:cs="Times New Roman"/>
-                <w:sz w:val="16"/>
-                <w:szCs w:val="16"/>
-              </w:rPr>
-              <w:t>WEST</w:t>
-            </w:r>
-            <w:r>
-              <w:rPr>
-                <w:rFonts w:ascii="Helvetica" w:eastAsia="Times New Roman" w:hAnsi="Helvetica" w:cs="Times New Roman"/>
-                <w:sz w:val="16"/>
-                <w:szCs w:val="16"/>
-              </w:rPr>
-              <w:t>_Y”: distance in mm}</w:t>
+              <w:t>{“WEST_Y”: distance in mm}</w:t>
             </w:r>
           </w:p>
         </w:tc>
@@ -5096,23 +4792,7 @@
                 <w:sz w:val="16"/>
                 <w:szCs w:val="16"/>
               </w:rPr>
-              <w:t xml:space="preserve">Used to compensate for mis-aligned </w:t>
-            </w:r>
-            <w:r>
-              <w:rPr>
-                <w:rFonts w:ascii="Helvetica" w:eastAsia="Times New Roman" w:hAnsi="Helvetica" w:cs="Times New Roman"/>
-                <w:sz w:val="16"/>
-                <w:szCs w:val="16"/>
-              </w:rPr>
-              <w:t>West</w:t>
-            </w:r>
-            <w:r>
-              <w:rPr>
-                <w:rFonts w:ascii="Helvetica" w:eastAsia="Times New Roman" w:hAnsi="Helvetica" w:cs="Times New Roman"/>
-                <w:sz w:val="16"/>
-                <w:szCs w:val="16"/>
-              </w:rPr>
-              <w:t xml:space="preserve"> sensor</w:t>
+              <w:t>Used to compensate for mis-aligned West sensor</w:t>
             </w:r>
           </w:p>
         </w:tc>
@@ -5278,14 +4958,19 @@
       <w:tr>
         <w:tc>
           <w:tcPr>
-            <w:tcW w:w="2515" w:type="dxa"/>
-            <w:tcBorders>
-              <w:right w:val="nil"/>
-            </w:tcBorders>
-          </w:tcPr>
-          <w:p>
-            <w:pPr>
-              <w:spacing w:before="100" w:beforeAutospacing="1" w:after="100" w:afterAutospacing="1"/>
+            <w:tcW w:w="9350" w:type="dxa"/>
+            <w:gridSpan w:val="3"/>
+          </w:tcPr>
+          <w:p>
+            <w:pPr>
+              <w:spacing w:before="100" w:beforeAutospacing="1" w:after="100" w:afterAutospacing="1"/>
+              <w:rPr>
+                <w:rFonts w:ascii="Helvetica" w:eastAsia="Times New Roman" w:hAnsi="Helvetica" w:cs="Times New Roman"/>
+                <w:sz w:val="16"/>
+                <w:szCs w:val="16"/>
+              </w:rPr>
+            </w:pPr>
+            <w:r>
               <w:rPr>
                 <w:rFonts w:ascii="Helvetica" w:eastAsia="Times New Roman" w:hAnsi="Helvetica" w:cs="Times New Roman"/>
                 <w:b/>
@@ -5293,54 +4978,8 @@
                 <w:sz w:val="20"/>
                 <w:szCs w:val="20"/>
               </w:rPr>
-            </w:pPr>
-            <w:r>
-              <w:rPr>
-                <w:rFonts w:ascii="Helvetica" w:eastAsia="Times New Roman" w:hAnsi="Helvetica" w:cs="Times New Roman"/>
-                <w:b/>
-                <w:bCs/>
-                <w:sz w:val="20"/>
-                <w:szCs w:val="20"/>
-              </w:rPr>
-              <w:t>Diagnostics</w:t>
-            </w:r>
-          </w:p>
-        </w:tc>
-        <w:tc>
-          <w:tcPr>
-            <w:tcW w:w="2948" w:type="dxa"/>
-            <w:tcBorders>
-              <w:left w:val="nil"/>
-              <w:right w:val="nil"/>
-            </w:tcBorders>
-          </w:tcPr>
-          <w:p>
-            <w:pPr>
-              <w:spacing w:before="100" w:beforeAutospacing="1" w:after="100" w:afterAutospacing="1"/>
-              <w:rPr>
-                <w:rFonts w:ascii="Helvetica" w:eastAsia="Times New Roman" w:hAnsi="Helvetica" w:cs="Times New Roman"/>
-                <w:sz w:val="16"/>
-                <w:szCs w:val="16"/>
-              </w:rPr>
-            </w:pPr>
-          </w:p>
-        </w:tc>
-        <w:tc>
-          <w:tcPr>
-            <w:tcW w:w="3887" w:type="dxa"/>
-            <w:tcBorders>
-              <w:left w:val="nil"/>
-            </w:tcBorders>
-          </w:tcPr>
-          <w:p>
-            <w:pPr>
-              <w:spacing w:before="100" w:beforeAutospacing="1" w:after="100" w:afterAutospacing="1"/>
-              <w:rPr>
-                <w:rFonts w:ascii="Helvetica" w:eastAsia="Times New Roman" w:hAnsi="Helvetica" w:cs="Times New Roman"/>
-                <w:sz w:val="16"/>
-                <w:szCs w:val="16"/>
-              </w:rPr>
-            </w:pPr>
+              <w:t>Diagnostics and Control</w:t>
+            </w:r>
           </w:p>
         </w:tc>
       </w:tr>
@@ -5364,25 +5003,7 @@
                 <w:sz w:val="16"/>
                 <w:szCs w:val="16"/>
               </w:rPr>
-              <w:t>{“</w:t>
-            </w:r>
-            <w:proofErr w:type="spellStart"/>
-            <w:r>
-              <w:rPr>
-                <w:rFonts w:ascii="Helvetica" w:eastAsia="Times New Roman" w:hAnsi="Helvetica" w:cs="Times New Roman"/>
-                <w:sz w:val="16"/>
-                <w:szCs w:val="16"/>
-              </w:rPr>
-              <w:t>ECHO”:value</w:t>
-            </w:r>
-            <w:proofErr w:type="spellEnd"/>
-            <w:r>
-              <w:rPr>
-                <w:rFonts w:ascii="Helvetica" w:eastAsia="Times New Roman" w:hAnsi="Helvetica" w:cs="Times New Roman"/>
-                <w:sz w:val="16"/>
-                <w:szCs w:val="16"/>
-              </w:rPr>
-              <w:t>”}</w:t>
+              <w:t>{“BYE”:0}</w:t>
             </w:r>
           </w:p>
         </w:tc>
@@ -5399,14 +5020,6 @@
                 <w:szCs w:val="16"/>
               </w:rPr>
             </w:pPr>
-            <w:r>
-              <w:rPr>
-                <w:rFonts w:ascii="Helvetica" w:eastAsia="Times New Roman" w:hAnsi="Helvetica" w:cs="Times New Roman"/>
-                <w:sz w:val="16"/>
-                <w:szCs w:val="16"/>
-              </w:rPr>
-              <w:t>Returns the value as a JSON string. Also returns the values of other settings in persistent storage</w:t>
-            </w:r>
           </w:p>
         </w:tc>
         <w:tc>
@@ -5428,15 +5041,7 @@
                 <w:sz w:val="16"/>
                 <w:szCs w:val="16"/>
               </w:rPr>
-              <w:t>Used to verify the communications path, and display the current settings</w:t>
-            </w:r>
-            <w:r>
-              <w:rPr>
-                <w:rFonts w:ascii="Helvetica" w:eastAsia="Times New Roman" w:hAnsi="Helvetica" w:cs="Times New Roman"/>
-                <w:sz w:val="16"/>
-                <w:szCs w:val="16"/>
-              </w:rPr>
-              <w:t xml:space="preserve"> (see list above)</w:t>
+              <w:t>Powers down unit</w:t>
             </w:r>
           </w:p>
         </w:tc>
@@ -5455,14 +5060,6 @@
                 <w:szCs w:val="16"/>
               </w:rPr>
             </w:pPr>
-            <w:r>
-              <w:rPr>
-                <w:rFonts w:ascii="Helvetica" w:eastAsia="Times New Roman" w:hAnsi="Helvetica" w:cs="Times New Roman"/>
-                <w:sz w:val="16"/>
-                <w:szCs w:val="16"/>
-              </w:rPr>
-              <w:t>{“TEST”: value}</w:t>
-            </w:r>
           </w:p>
         </w:tc>
         <w:tc>
@@ -5478,46 +5075,66 @@
                 <w:szCs w:val="16"/>
               </w:rPr>
             </w:pPr>
-            <w:r>
-              <w:rPr>
-                <w:rFonts w:ascii="Helvetica" w:eastAsia="Times New Roman" w:hAnsi="Helvetica" w:cs="Times New Roman"/>
-                <w:sz w:val="16"/>
-                <w:szCs w:val="16"/>
-              </w:rPr>
-              <w:t xml:space="preserve">Starts a hardware </w:t>
+          </w:p>
+        </w:tc>
+        <w:tc>
+          <w:tcPr>
+            <w:tcW w:w="3887" w:type="dxa"/>
+          </w:tcPr>
+          <w:p>
+            <w:pPr>
+              <w:spacing w:before="100" w:beforeAutospacing="1" w:after="100" w:afterAutospacing="1"/>
+              <w:rPr>
+                <w:rFonts w:ascii="Helvetica" w:eastAsia="Times New Roman" w:hAnsi="Helvetica" w:cs="Times New Roman"/>
+                <w:sz w:val="16"/>
+                <w:szCs w:val="16"/>
+              </w:rPr>
+            </w:pPr>
+            <w:r>
+              <w:rPr>
+                <w:rFonts w:ascii="Helvetica" w:eastAsia="Times New Roman" w:hAnsi="Helvetica" w:cs="Times New Roman"/>
+                <w:sz w:val="16"/>
+                <w:szCs w:val="16"/>
+              </w:rPr>
+              <w:t xml:space="preserve">{“GOOD_BYE”:0} Response from Arduino </w:t>
+            </w:r>
+          </w:p>
+          <w:p>
+            <w:pPr>
+              <w:spacing w:before="100" w:beforeAutospacing="1" w:after="100" w:afterAutospacing="1"/>
+              <w:rPr>
+                <w:rFonts w:ascii="Helvetica" w:eastAsia="Times New Roman" w:hAnsi="Helvetica" w:cs="Times New Roman"/>
+                <w:sz w:val="16"/>
+                <w:szCs w:val="16"/>
+              </w:rPr>
+            </w:pPr>
+            <w:r>
+              <w:rPr>
+                <w:rFonts w:ascii="Helvetica" w:eastAsia="Times New Roman" w:hAnsi="Helvetica" w:cs="Times New Roman"/>
+                <w:sz w:val="16"/>
+                <w:szCs w:val="16"/>
+              </w:rPr>
+              <w:t xml:space="preserve">{“HELLO_WORLD”:0} If the Arduino wakes up on </w:t>
             </w:r>
             <w:proofErr w:type="spellStart"/>
-            <w:r>
-              <w:rPr>
-                <w:rFonts w:ascii="Helvetica" w:eastAsia="Times New Roman" w:hAnsi="Helvetica" w:cs="Times New Roman"/>
-                <w:sz w:val="16"/>
-                <w:szCs w:val="16"/>
-              </w:rPr>
-              <w:t>self test</w:t>
+            <w:proofErr w:type="gramStart"/>
+            <w:r>
+              <w:rPr>
+                <w:rFonts w:ascii="Helvetica" w:eastAsia="Times New Roman" w:hAnsi="Helvetica" w:cs="Times New Roman"/>
+                <w:sz w:val="16"/>
+                <w:szCs w:val="16"/>
+              </w:rPr>
+              <w:t>it’s</w:t>
             </w:r>
             <w:proofErr w:type="spellEnd"/>
-          </w:p>
-        </w:tc>
-        <w:tc>
-          <w:tcPr>
-            <w:tcW w:w="3887" w:type="dxa"/>
-          </w:tcPr>
-          <w:p>
-            <w:pPr>
-              <w:spacing w:before="100" w:beforeAutospacing="1" w:after="100" w:afterAutospacing="1"/>
-              <w:rPr>
-                <w:rFonts w:ascii="Helvetica" w:eastAsia="Times New Roman" w:hAnsi="Helvetica" w:cs="Times New Roman"/>
-                <w:sz w:val="16"/>
-                <w:szCs w:val="16"/>
-              </w:rPr>
-            </w:pPr>
-            <w:r>
-              <w:rPr>
-                <w:rFonts w:ascii="Helvetica" w:eastAsia="Times New Roman" w:hAnsi="Helvetica" w:cs="Times New Roman"/>
-                <w:sz w:val="16"/>
-                <w:szCs w:val="16"/>
-              </w:rPr>
-              <w:t>value = 0 Display installed tests</w:t>
+            <w:proofErr w:type="gramEnd"/>
+            <w:r>
+              <w:rPr>
+                <w:rFonts w:ascii="Helvetica" w:eastAsia="Times New Roman" w:hAnsi="Helvetica" w:cs="Times New Roman"/>
+                <w:sz w:val="16"/>
+                <w:szCs w:val="16"/>
+              </w:rPr>
+              <w:t xml:space="preserve"> own</w:t>
             </w:r>
           </w:p>
         </w:tc>
@@ -5536,6 +5153,32 @@
                 <w:szCs w:val="16"/>
               </w:rPr>
             </w:pPr>
+            <w:r>
+              <w:rPr>
+                <w:rFonts w:ascii="Helvetica" w:eastAsia="Times New Roman" w:hAnsi="Helvetica" w:cs="Times New Roman"/>
+                <w:sz w:val="16"/>
+                <w:szCs w:val="16"/>
+              </w:rPr>
+              <w:t>{“</w:t>
+            </w:r>
+            <w:proofErr w:type="spellStart"/>
+            <w:r>
+              <w:rPr>
+                <w:rFonts w:ascii="Helvetica" w:eastAsia="Times New Roman" w:hAnsi="Helvetica" w:cs="Times New Roman"/>
+                <w:sz w:val="16"/>
+                <w:szCs w:val="16"/>
+              </w:rPr>
+              <w:t>ECHO”:value</w:t>
+            </w:r>
+            <w:proofErr w:type="spellEnd"/>
+            <w:r>
+              <w:rPr>
+                <w:rFonts w:ascii="Helvetica" w:eastAsia="Times New Roman" w:hAnsi="Helvetica" w:cs="Times New Roman"/>
+                <w:sz w:val="16"/>
+                <w:szCs w:val="16"/>
+              </w:rPr>
+              <w:t>”}</w:t>
+            </w:r>
           </w:p>
         </w:tc>
         <w:tc>
@@ -5551,6 +5194,14 @@
                 <w:szCs w:val="16"/>
               </w:rPr>
             </w:pPr>
+            <w:r>
+              <w:rPr>
+                <w:rFonts w:ascii="Helvetica" w:eastAsia="Times New Roman" w:hAnsi="Helvetica" w:cs="Times New Roman"/>
+                <w:sz w:val="16"/>
+                <w:szCs w:val="16"/>
+              </w:rPr>
+              <w:t>Returns the value as a JSON string. Also returns the values of other settings in persistent storage</w:t>
+            </w:r>
           </w:p>
         </w:tc>
         <w:tc>
@@ -5572,7 +5223,15 @@
                 <w:sz w:val="16"/>
                 <w:szCs w:val="16"/>
               </w:rPr>
-              <w:t>value = 1 Digital I/O test.</w:t>
+              <w:t>Used to verify the communications path, and display the current settings</w:t>
+            </w:r>
+            <w:r>
+              <w:rPr>
+                <w:rFonts w:ascii="Helvetica" w:eastAsia="Times New Roman" w:hAnsi="Helvetica" w:cs="Times New Roman"/>
+                <w:sz w:val="16"/>
+                <w:szCs w:val="16"/>
+              </w:rPr>
+              <w:t xml:space="preserve"> (see list above)</w:t>
             </w:r>
           </w:p>
         </w:tc>
@@ -5591,6 +5250,14 @@
                 <w:szCs w:val="16"/>
               </w:rPr>
             </w:pPr>
+            <w:r>
+              <w:rPr>
+                <w:rFonts w:ascii="Helvetica" w:eastAsia="Times New Roman" w:hAnsi="Helvetica" w:cs="Times New Roman"/>
+                <w:sz w:val="16"/>
+                <w:szCs w:val="16"/>
+              </w:rPr>
+              <w:t>{“TEST”: value}</w:t>
+            </w:r>
           </w:p>
         </w:tc>
         <w:tc>
@@ -5606,6 +5273,24 @@
                 <w:szCs w:val="16"/>
               </w:rPr>
             </w:pPr>
+            <w:r>
+              <w:rPr>
+                <w:rFonts w:ascii="Helvetica" w:eastAsia="Times New Roman" w:hAnsi="Helvetica" w:cs="Times New Roman"/>
+                <w:sz w:val="16"/>
+                <w:szCs w:val="16"/>
+              </w:rPr>
+              <w:t xml:space="preserve">Starts a hardware </w:t>
+            </w:r>
+            <w:proofErr w:type="spellStart"/>
+            <w:r>
+              <w:rPr>
+                <w:rFonts w:ascii="Helvetica" w:eastAsia="Times New Roman" w:hAnsi="Helvetica" w:cs="Times New Roman"/>
+                <w:sz w:val="16"/>
+                <w:szCs w:val="16"/>
+              </w:rPr>
+              <w:t>self test</w:t>
+            </w:r>
+            <w:proofErr w:type="spellEnd"/>
           </w:p>
         </w:tc>
         <w:tc>
@@ -5627,7 +5312,7 @@
                 <w:sz w:val="16"/>
                 <w:szCs w:val="16"/>
               </w:rPr>
-              <w:t>Value = 2 Counter test.  Wait for external trigger from sensors</w:t>
+              <w:t>value = 0 Display installed tests</w:t>
             </w:r>
           </w:p>
         </w:tc>
@@ -5682,7 +5367,7 @@
                 <w:sz w:val="16"/>
                 <w:szCs w:val="16"/>
               </w:rPr>
-              <w:t>Value = 3 Counter test Internally triggered</w:t>
+              <w:t>value = 1 Digital I/O test.</w:t>
             </w:r>
           </w:p>
         </w:tc>
@@ -5737,7 +5422,7 @@
                 <w:sz w:val="16"/>
                 <w:szCs w:val="16"/>
               </w:rPr>
-              <w:t>Value = 4 Run the digital oscilloscope. Ends when five (5) serial characters are received</w:t>
+              <w:t>Value = 2 Counter test.  Wait for external trigger from sensors</w:t>
             </w:r>
           </w:p>
         </w:tc>
@@ -5792,7 +5477,7 @@
                 <w:sz w:val="16"/>
                 <w:szCs w:val="16"/>
               </w:rPr>
-              <w:t>Value = 5 Format the digital oscilloscope for display on the PC</w:t>
+              <w:t>Value = 3 Counter test Internally triggered</w:t>
             </w:r>
           </w:p>
         </w:tc>
@@ -5847,25 +5532,7 @@
                 <w:sz w:val="16"/>
                 <w:szCs w:val="16"/>
               </w:rPr>
-              <w:t>Value = 6 Advance the paper one position as programmed by {“</w:t>
-            </w:r>
-            <w:proofErr w:type="spellStart"/>
-            <w:r>
-              <w:rPr>
-                <w:rFonts w:ascii="Helvetica" w:eastAsia="Times New Roman" w:hAnsi="Helvetica" w:cs="Times New Roman"/>
-                <w:sz w:val="16"/>
-                <w:szCs w:val="16"/>
-              </w:rPr>
-              <w:t>PAPER”:value</w:t>
-            </w:r>
-            <w:proofErr w:type="spellEnd"/>
-            <w:r>
-              <w:rPr>
-                <w:rFonts w:ascii="Helvetica" w:eastAsia="Times New Roman" w:hAnsi="Helvetica" w:cs="Times New Roman"/>
-                <w:sz w:val="16"/>
-                <w:szCs w:val="16"/>
-              </w:rPr>
-              <w:t>}</w:t>
+              <w:t>Value = 4 Run the digital oscilloscope. Ends when five (5) serial characters are received</w:t>
             </w:r>
           </w:p>
         </w:tc>
@@ -5920,15 +5587,7 @@
                 <w:sz w:val="16"/>
                 <w:szCs w:val="16"/>
               </w:rPr>
-              <w:t xml:space="preserve">Value = 7 Spiral Unit Test.  </w:t>
-            </w:r>
-            <w:r>
-              <w:rPr>
-                <w:rFonts w:ascii="Helvetica" w:eastAsia="Times New Roman" w:hAnsi="Helvetica" w:cs="Times New Roman"/>
-                <w:sz w:val="16"/>
-                <w:szCs w:val="16"/>
-              </w:rPr>
-              <w:t>Generates timer data to verify software operation</w:t>
+              <w:t>Value = 5 Format the digital oscilloscope for display on the PC</w:t>
             </w:r>
           </w:p>
         </w:tc>
@@ -5983,23 +5642,25 @@
                 <w:sz w:val="16"/>
                 <w:szCs w:val="16"/>
               </w:rPr>
-              <w:t>Value =</w:t>
-            </w:r>
-            <w:r>
-              <w:rPr>
-                <w:rFonts w:ascii="Helvetica" w:eastAsia="Times New Roman" w:hAnsi="Helvetica" w:cs="Times New Roman"/>
-                <w:sz w:val="16"/>
-                <w:szCs w:val="16"/>
-              </w:rPr>
-              <w:t xml:space="preserve"> 8</w:t>
-            </w:r>
-            <w:r>
-              <w:rPr>
-                <w:rFonts w:ascii="Helvetica" w:eastAsia="Times New Roman" w:hAnsi="Helvetica" w:cs="Times New Roman"/>
-                <w:sz w:val="16"/>
-                <w:szCs w:val="16"/>
-              </w:rPr>
-              <w:t xml:space="preserve"> Grid Unit Test. Generates a square grid to correlate timer values to shot position</w:t>
+              <w:t>Value = 6 Advance the paper one position as programmed by {“</w:t>
+            </w:r>
+            <w:proofErr w:type="spellStart"/>
+            <w:r>
+              <w:rPr>
+                <w:rFonts w:ascii="Helvetica" w:eastAsia="Times New Roman" w:hAnsi="Helvetica" w:cs="Times New Roman"/>
+                <w:sz w:val="16"/>
+                <w:szCs w:val="16"/>
+              </w:rPr>
+              <w:t>PAPER”:value</w:t>
+            </w:r>
+            <w:proofErr w:type="spellEnd"/>
+            <w:r>
+              <w:rPr>
+                <w:rFonts w:ascii="Helvetica" w:eastAsia="Times New Roman" w:hAnsi="Helvetica" w:cs="Times New Roman"/>
+                <w:sz w:val="16"/>
+                <w:szCs w:val="16"/>
+              </w:rPr>
+              <w:t>}</w:t>
             </w:r>
           </w:p>
         </w:tc>
@@ -6054,23 +5715,15 @@
                 <w:sz w:val="16"/>
                 <w:szCs w:val="16"/>
               </w:rPr>
-              <w:t>Value =</w:t>
-            </w:r>
-            <w:r>
-              <w:rPr>
-                <w:rFonts w:ascii="Helvetica" w:eastAsia="Times New Roman" w:hAnsi="Helvetica" w:cs="Times New Roman"/>
-                <w:sz w:val="16"/>
-                <w:szCs w:val="16"/>
-              </w:rPr>
-              <w:t xml:space="preserve"> 9</w:t>
-            </w:r>
-            <w:r>
-              <w:rPr>
-                <w:rFonts w:ascii="Helvetica" w:eastAsia="Times New Roman" w:hAnsi="Helvetica" w:cs="Times New Roman"/>
-                <w:sz w:val="16"/>
-                <w:szCs w:val="16"/>
-              </w:rPr>
-              <w:t xml:space="preserve"> One Time Unit Test. Single shot to verify calculations</w:t>
+              <w:t xml:space="preserve">Value = 7 Spiral Unit Test.  </w:t>
+            </w:r>
+            <w:r>
+              <w:rPr>
+                <w:rFonts w:ascii="Helvetica" w:eastAsia="Times New Roman" w:hAnsi="Helvetica" w:cs="Times New Roman"/>
+                <w:sz w:val="16"/>
+                <w:szCs w:val="16"/>
+              </w:rPr>
+              <w:t>Generates timer data to verify software operation</w:t>
             </w:r>
           </w:p>
         </w:tc>
@@ -6125,41 +5778,15 @@
                 <w:sz w:val="16"/>
                 <w:szCs w:val="16"/>
               </w:rPr>
-              <w:t>Value =</w:t>
-            </w:r>
-            <w:r>
-              <w:rPr>
-                <w:rFonts w:ascii="Helvetica" w:eastAsia="Times New Roman" w:hAnsi="Helvetica" w:cs="Times New Roman"/>
-                <w:sz w:val="16"/>
-                <w:szCs w:val="16"/>
-              </w:rPr>
-              <w:t xml:space="preserve"> 10</w:t>
-            </w:r>
-            <w:r>
-              <w:rPr>
-                <w:rFonts w:ascii="Helvetica" w:eastAsia="Times New Roman" w:hAnsi="Helvetica" w:cs="Times New Roman"/>
-                <w:sz w:val="16"/>
-                <w:szCs w:val="16"/>
-              </w:rPr>
-              <w:t xml:space="preserve"> Auxiliary port </w:t>
-            </w:r>
-            <w:proofErr w:type="gramStart"/>
-            <w:r>
-              <w:rPr>
-                <w:rFonts w:ascii="Helvetica" w:eastAsia="Times New Roman" w:hAnsi="Helvetica" w:cs="Times New Roman"/>
-                <w:sz w:val="16"/>
-                <w:szCs w:val="16"/>
-              </w:rPr>
-              <w:t>pass</w:t>
-            </w:r>
-            <w:proofErr w:type="gramEnd"/>
-            <w:r>
-              <w:rPr>
-                <w:rFonts w:ascii="Helvetica" w:eastAsia="Times New Roman" w:hAnsi="Helvetica" w:cs="Times New Roman"/>
-                <w:sz w:val="16"/>
-                <w:szCs w:val="16"/>
-              </w:rPr>
-              <w:t xml:space="preserve"> through</w:t>
+              <w:t>Value = 8</w:t>
+            </w:r>
+            <w:r>
+              <w:rPr>
+                <w:rFonts w:ascii="Helvetica" w:eastAsia="Times New Roman" w:hAnsi="Helvetica" w:cs="Times New Roman"/>
+                <w:sz w:val="16"/>
+                <w:szCs w:val="16"/>
+              </w:rPr>
+              <w:t xml:space="preserve"> Grid Unit Test. Generates a square grid to correlate timer values to shot position</w:t>
             </w:r>
           </w:p>
         </w:tc>
@@ -6214,23 +5841,15 @@
                 <w:sz w:val="16"/>
                 <w:szCs w:val="16"/>
               </w:rPr>
-              <w:t>Value =</w:t>
-            </w:r>
-            <w:r>
-              <w:rPr>
-                <w:rFonts w:ascii="Helvetica" w:eastAsia="Times New Roman" w:hAnsi="Helvetica" w:cs="Times New Roman"/>
-                <w:sz w:val="16"/>
-                <w:szCs w:val="16"/>
-              </w:rPr>
-              <w:t xml:space="preserve"> 11</w:t>
-            </w:r>
-            <w:r>
-              <w:rPr>
-                <w:rFonts w:ascii="Helvetica" w:eastAsia="Times New Roman" w:hAnsi="Helvetica" w:cs="Times New Roman"/>
-                <w:sz w:val="16"/>
-                <w:szCs w:val="16"/>
-              </w:rPr>
-              <w:t xml:space="preserve"> Calibrate the trip point</w:t>
+              <w:t>Value = 9</w:t>
+            </w:r>
+            <w:r>
+              <w:rPr>
+                <w:rFonts w:ascii="Helvetica" w:eastAsia="Times New Roman" w:hAnsi="Helvetica" w:cs="Times New Roman"/>
+                <w:sz w:val="16"/>
+                <w:szCs w:val="16"/>
+              </w:rPr>
+              <w:t xml:space="preserve"> One Time Unit Test. Single shot to verify calculations</w:t>
             </w:r>
           </w:p>
         </w:tc>
@@ -6285,15 +5904,33 @@
                 <w:sz w:val="16"/>
                 <w:szCs w:val="16"/>
               </w:rPr>
-              <w:t>Value = 12</w:t>
-            </w:r>
-            <w:r>
-              <w:rPr>
-                <w:rFonts w:ascii="Helvetica" w:eastAsia="Times New Roman" w:hAnsi="Helvetica" w:cs="Times New Roman"/>
-                <w:sz w:val="16"/>
-                <w:szCs w:val="16"/>
-              </w:rPr>
-              <w:t xml:space="preserve"> Cross unit transfer test (deprecated)</w:t>
+              <w:t>Value = 10</w:t>
+            </w:r>
+            <w:r>
+              <w:rPr>
+                <w:rFonts w:ascii="Helvetica" w:eastAsia="Times New Roman" w:hAnsi="Helvetica" w:cs="Times New Roman"/>
+                <w:sz w:val="16"/>
+                <w:szCs w:val="16"/>
+              </w:rPr>
+              <w:t xml:space="preserve"> Auxiliary port </w:t>
+            </w:r>
+            <w:proofErr w:type="gramStart"/>
+            <w:r>
+              <w:rPr>
+                <w:rFonts w:ascii="Helvetica" w:eastAsia="Times New Roman" w:hAnsi="Helvetica" w:cs="Times New Roman"/>
+                <w:sz w:val="16"/>
+                <w:szCs w:val="16"/>
+              </w:rPr>
+              <w:t>pass</w:t>
+            </w:r>
+            <w:proofErr w:type="gramEnd"/>
+            <w:r>
+              <w:rPr>
+                <w:rFonts w:ascii="Helvetica" w:eastAsia="Times New Roman" w:hAnsi="Helvetica" w:cs="Times New Roman"/>
+                <w:sz w:val="16"/>
+                <w:szCs w:val="16"/>
+              </w:rPr>
+              <w:t xml:space="preserve"> through</w:t>
             </w:r>
           </w:p>
         </w:tc>
@@ -6348,34 +5985,16 @@
                 <w:sz w:val="16"/>
                 <w:szCs w:val="16"/>
               </w:rPr>
-              <w:t>Value =</w:t>
-            </w:r>
-            <w:r>
-              <w:rPr>
-                <w:rFonts w:ascii="Helvetica" w:eastAsia="Times New Roman" w:hAnsi="Helvetica" w:cs="Times New Roman"/>
-                <w:sz w:val="16"/>
-                <w:szCs w:val="16"/>
-              </w:rPr>
-              <w:t xml:space="preserve"> 13</w:t>
-            </w:r>
-            <w:r>
-              <w:rPr>
-                <w:rFonts w:ascii="Helvetica" w:eastAsia="Times New Roman" w:hAnsi="Helvetica" w:cs="Times New Roman"/>
-                <w:sz w:val="16"/>
-                <w:szCs w:val="16"/>
-              </w:rPr>
-              <w:t xml:space="preserve"> Serial port </w:t>
-            </w:r>
-            <w:proofErr w:type="gramStart"/>
-            <w:r>
-              <w:rPr>
-                <w:rFonts w:ascii="Helvetica" w:eastAsia="Times New Roman" w:hAnsi="Helvetica" w:cs="Times New Roman"/>
-                <w:sz w:val="16"/>
-                <w:szCs w:val="16"/>
-              </w:rPr>
-              <w:t>test</w:t>
-            </w:r>
-            <w:proofErr w:type="gramEnd"/>
+              <w:t>Value = 11</w:t>
+            </w:r>
+            <w:r>
+              <w:rPr>
+                <w:rFonts w:ascii="Helvetica" w:eastAsia="Times New Roman" w:hAnsi="Helvetica" w:cs="Times New Roman"/>
+                <w:sz w:val="16"/>
+                <w:szCs w:val="16"/>
+              </w:rPr>
+              <w:t xml:space="preserve"> Calibrate the trip point</w:t>
+            </w:r>
           </w:p>
         </w:tc>
       </w:tr>
@@ -6429,23 +6048,15 @@
                 <w:sz w:val="16"/>
                 <w:szCs w:val="16"/>
               </w:rPr>
-              <w:t>Value =</w:t>
-            </w:r>
-            <w:r>
-              <w:rPr>
-                <w:rFonts w:ascii="Helvetica" w:eastAsia="Times New Roman" w:hAnsi="Helvetica" w:cs="Times New Roman"/>
-                <w:sz w:val="16"/>
-                <w:szCs w:val="16"/>
-              </w:rPr>
-              <w:t xml:space="preserve"> 14</w:t>
-            </w:r>
-            <w:r>
-              <w:rPr>
-                <w:rFonts w:ascii="Helvetica" w:eastAsia="Times New Roman" w:hAnsi="Helvetica" w:cs="Times New Roman"/>
-                <w:sz w:val="16"/>
-                <w:szCs w:val="16"/>
-              </w:rPr>
-              <w:t xml:space="preserve"> LED brightness test</w:t>
+              <w:t>Value = 12</w:t>
+            </w:r>
+            <w:r>
+              <w:rPr>
+                <w:rFonts w:ascii="Helvetica" w:eastAsia="Times New Roman" w:hAnsi="Helvetica" w:cs="Times New Roman"/>
+                <w:sz w:val="16"/>
+                <w:szCs w:val="16"/>
+              </w:rPr>
+              <w:t xml:space="preserve"> Cross unit transfer test (deprecated)</w:t>
             </w:r>
           </w:p>
         </w:tc>
@@ -6500,24 +6111,26 @@
                 <w:sz w:val="16"/>
                 <w:szCs w:val="16"/>
               </w:rPr>
-              <w:t>Value =</w:t>
-            </w:r>
-            <w:r>
-              <w:rPr>
-                <w:rFonts w:ascii="Helvetica" w:eastAsia="Times New Roman" w:hAnsi="Helvetica" w:cs="Times New Roman"/>
-                <w:sz w:val="16"/>
-                <w:szCs w:val="16"/>
-              </w:rPr>
-              <w:t xml:space="preserve"> 15</w:t>
-            </w:r>
-            <w:r>
-              <w:rPr>
-                <w:rFonts w:ascii="Helvetica" w:eastAsia="Times New Roman" w:hAnsi="Helvetica" w:cs="Times New Roman"/>
-                <w:sz w:val="16"/>
-                <w:szCs w:val="16"/>
-              </w:rPr>
-              <w:t xml:space="preserve"> Face strike test</w:t>
-            </w:r>
+              <w:t>Value = 13</w:t>
+            </w:r>
+            <w:r>
+              <w:rPr>
+                <w:rFonts w:ascii="Helvetica" w:eastAsia="Times New Roman" w:hAnsi="Helvetica" w:cs="Times New Roman"/>
+                <w:sz w:val="16"/>
+                <w:szCs w:val="16"/>
+              </w:rPr>
+              <w:t xml:space="preserve"> Serial port </w:t>
+            </w:r>
+            <w:proofErr w:type="gramStart"/>
+            <w:r>
+              <w:rPr>
+                <w:rFonts w:ascii="Helvetica" w:eastAsia="Times New Roman" w:hAnsi="Helvetica" w:cs="Times New Roman"/>
+                <w:sz w:val="16"/>
+                <w:szCs w:val="16"/>
+              </w:rPr>
+              <w:t>test</w:t>
+            </w:r>
+            <w:proofErr w:type="gramEnd"/>
           </w:p>
         </w:tc>
       </w:tr>
@@ -6571,41 +6184,15 @@
                 <w:sz w:val="16"/>
                 <w:szCs w:val="16"/>
               </w:rPr>
-              <w:t>Value =</w:t>
-            </w:r>
-            <w:r>
-              <w:rPr>
-                <w:rFonts w:ascii="Helvetica" w:eastAsia="Times New Roman" w:hAnsi="Helvetica" w:cs="Times New Roman"/>
-                <w:sz w:val="16"/>
-                <w:szCs w:val="16"/>
-              </w:rPr>
-              <w:t xml:space="preserve"> 16</w:t>
-            </w:r>
-            <w:r>
-              <w:rPr>
-                <w:rFonts w:ascii="Helvetica" w:eastAsia="Times New Roman" w:hAnsi="Helvetica" w:cs="Times New Roman"/>
-                <w:sz w:val="16"/>
-                <w:szCs w:val="16"/>
-              </w:rPr>
-              <w:t xml:space="preserve"> </w:t>
-            </w:r>
-            <w:proofErr w:type="spellStart"/>
-            <w:r>
-              <w:rPr>
-                <w:rFonts w:ascii="Helvetica" w:eastAsia="Times New Roman" w:hAnsi="Helvetica" w:cs="Times New Roman"/>
-                <w:sz w:val="16"/>
-                <w:szCs w:val="16"/>
-              </w:rPr>
-              <w:t>WiFi</w:t>
-            </w:r>
-            <w:proofErr w:type="spellEnd"/>
-            <w:r>
-              <w:rPr>
-                <w:rFonts w:ascii="Helvetica" w:eastAsia="Times New Roman" w:hAnsi="Helvetica" w:cs="Times New Roman"/>
-                <w:sz w:val="16"/>
-                <w:szCs w:val="16"/>
-              </w:rPr>
-              <w:t xml:space="preserve"> test</w:t>
+              <w:t>Value = 14</w:t>
+            </w:r>
+            <w:r>
+              <w:rPr>
+                <w:rFonts w:ascii="Helvetica" w:eastAsia="Times New Roman" w:hAnsi="Helvetica" w:cs="Times New Roman"/>
+                <w:sz w:val="16"/>
+                <w:szCs w:val="16"/>
+              </w:rPr>
+              <w:t xml:space="preserve"> LED brightness test</w:t>
             </w:r>
           </w:p>
         </w:tc>
@@ -6660,15 +6247,151 @@
                 <w:sz w:val="16"/>
                 <w:szCs w:val="16"/>
               </w:rPr>
-              <w:t>Value =</w:t>
-            </w:r>
-            <w:r>
-              <w:rPr>
-                <w:rFonts w:ascii="Helvetica" w:eastAsia="Times New Roman" w:hAnsi="Helvetica" w:cs="Times New Roman"/>
-                <w:sz w:val="16"/>
-                <w:szCs w:val="16"/>
-              </w:rPr>
-              <w:t xml:space="preserve"> 17</w:t>
+              <w:t>Value = 15</w:t>
+            </w:r>
+            <w:r>
+              <w:rPr>
+                <w:rFonts w:ascii="Helvetica" w:eastAsia="Times New Roman" w:hAnsi="Helvetica" w:cs="Times New Roman"/>
+                <w:sz w:val="16"/>
+                <w:szCs w:val="16"/>
+              </w:rPr>
+              <w:t xml:space="preserve"> Face strike test</w:t>
+            </w:r>
+          </w:p>
+        </w:tc>
+      </w:tr>
+      <w:tr>
+        <w:tc>
+          <w:tcPr>
+            <w:tcW w:w="2515" w:type="dxa"/>
+          </w:tcPr>
+          <w:p>
+            <w:pPr>
+              <w:spacing w:before="100" w:beforeAutospacing="1" w:after="100" w:afterAutospacing="1"/>
+              <w:rPr>
+                <w:rFonts w:ascii="Helvetica" w:eastAsia="Times New Roman" w:hAnsi="Helvetica" w:cs="Times New Roman"/>
+                <w:sz w:val="16"/>
+                <w:szCs w:val="16"/>
+              </w:rPr>
+            </w:pPr>
+          </w:p>
+        </w:tc>
+        <w:tc>
+          <w:tcPr>
+            <w:tcW w:w="2948" w:type="dxa"/>
+          </w:tcPr>
+          <w:p>
+            <w:pPr>
+              <w:spacing w:before="100" w:beforeAutospacing="1" w:after="100" w:afterAutospacing="1"/>
+              <w:rPr>
+                <w:rFonts w:ascii="Helvetica" w:eastAsia="Times New Roman" w:hAnsi="Helvetica" w:cs="Times New Roman"/>
+                <w:sz w:val="16"/>
+                <w:szCs w:val="16"/>
+              </w:rPr>
+            </w:pPr>
+          </w:p>
+        </w:tc>
+        <w:tc>
+          <w:tcPr>
+            <w:tcW w:w="3887" w:type="dxa"/>
+          </w:tcPr>
+          <w:p>
+            <w:pPr>
+              <w:spacing w:before="100" w:beforeAutospacing="1" w:after="100" w:afterAutospacing="1"/>
+              <w:rPr>
+                <w:rFonts w:ascii="Helvetica" w:eastAsia="Times New Roman" w:hAnsi="Helvetica" w:cs="Times New Roman"/>
+                <w:sz w:val="16"/>
+                <w:szCs w:val="16"/>
+              </w:rPr>
+            </w:pPr>
+            <w:r>
+              <w:rPr>
+                <w:rFonts w:ascii="Helvetica" w:eastAsia="Times New Roman" w:hAnsi="Helvetica" w:cs="Times New Roman"/>
+                <w:sz w:val="16"/>
+                <w:szCs w:val="16"/>
+              </w:rPr>
+              <w:t>Value = 16</w:t>
+            </w:r>
+            <w:r>
+              <w:rPr>
+                <w:rFonts w:ascii="Helvetica" w:eastAsia="Times New Roman" w:hAnsi="Helvetica" w:cs="Times New Roman"/>
+                <w:sz w:val="16"/>
+                <w:szCs w:val="16"/>
+              </w:rPr>
+              <w:t xml:space="preserve"> </w:t>
+            </w:r>
+            <w:proofErr w:type="spellStart"/>
+            <w:r>
+              <w:rPr>
+                <w:rFonts w:ascii="Helvetica" w:eastAsia="Times New Roman" w:hAnsi="Helvetica" w:cs="Times New Roman"/>
+                <w:sz w:val="16"/>
+                <w:szCs w:val="16"/>
+              </w:rPr>
+              <w:t>WiFi</w:t>
+            </w:r>
+            <w:proofErr w:type="spellEnd"/>
+            <w:r>
+              <w:rPr>
+                <w:rFonts w:ascii="Helvetica" w:eastAsia="Times New Roman" w:hAnsi="Helvetica" w:cs="Times New Roman"/>
+                <w:sz w:val="16"/>
+                <w:szCs w:val="16"/>
+              </w:rPr>
+              <w:t xml:space="preserve"> test</w:t>
+            </w:r>
+          </w:p>
+        </w:tc>
+      </w:tr>
+      <w:tr>
+        <w:tc>
+          <w:tcPr>
+            <w:tcW w:w="2515" w:type="dxa"/>
+          </w:tcPr>
+          <w:p>
+            <w:pPr>
+              <w:spacing w:before="100" w:beforeAutospacing="1" w:after="100" w:afterAutospacing="1"/>
+              <w:rPr>
+                <w:rFonts w:ascii="Helvetica" w:eastAsia="Times New Roman" w:hAnsi="Helvetica" w:cs="Times New Roman"/>
+                <w:sz w:val="16"/>
+                <w:szCs w:val="16"/>
+              </w:rPr>
+            </w:pPr>
+          </w:p>
+        </w:tc>
+        <w:tc>
+          <w:tcPr>
+            <w:tcW w:w="2948" w:type="dxa"/>
+          </w:tcPr>
+          <w:p>
+            <w:pPr>
+              <w:spacing w:before="100" w:beforeAutospacing="1" w:after="100" w:afterAutospacing="1"/>
+              <w:rPr>
+                <w:rFonts w:ascii="Helvetica" w:eastAsia="Times New Roman" w:hAnsi="Helvetica" w:cs="Times New Roman"/>
+                <w:sz w:val="16"/>
+                <w:szCs w:val="16"/>
+              </w:rPr>
+            </w:pPr>
+          </w:p>
+        </w:tc>
+        <w:tc>
+          <w:tcPr>
+            <w:tcW w:w="3887" w:type="dxa"/>
+          </w:tcPr>
+          <w:p>
+            <w:pPr>
+              <w:spacing w:before="100" w:beforeAutospacing="1" w:after="100" w:afterAutospacing="1"/>
+              <w:rPr>
+                <w:rFonts w:ascii="Helvetica" w:eastAsia="Times New Roman" w:hAnsi="Helvetica" w:cs="Times New Roman"/>
+                <w:sz w:val="16"/>
+                <w:szCs w:val="16"/>
+              </w:rPr>
+            </w:pPr>
+            <w:r>
+              <w:rPr>
+                <w:rFonts w:ascii="Helvetica" w:eastAsia="Times New Roman" w:hAnsi="Helvetica" w:cs="Times New Roman"/>
+                <w:sz w:val="16"/>
+                <w:szCs w:val="16"/>
+              </w:rPr>
+              <w:t>Value = 17</w:t>
             </w:r>
             <w:r>
               <w:rPr>
@@ -6750,15 +6473,7 @@
                 <w:sz w:val="16"/>
                 <w:szCs w:val="16"/>
               </w:rPr>
-              <w:t>Value =</w:t>
-            </w:r>
-            <w:r>
-              <w:rPr>
-                <w:rFonts w:ascii="Helvetica" w:eastAsia="Times New Roman" w:hAnsi="Helvetica" w:cs="Times New Roman"/>
-                <w:sz w:val="16"/>
-                <w:szCs w:val="16"/>
-              </w:rPr>
-              <w:t xml:space="preserve"> 18</w:t>
+              <w:t>Value = 18</w:t>
             </w:r>
             <w:r>
               <w:rPr>
@@ -6990,6 +6705,7 @@
                 <w:sz w:val="20"/>
                 <w:szCs w:val="20"/>
               </w:rPr>
+              <w:lastRenderedPageBreak/>
               <w:t>Information from Arduino</w:t>
             </w:r>
             <w:r>
@@ -7065,8 +6781,6 @@
               </w:rPr>
               <w:t>Strings as above in setup</w:t>
             </w:r>
-            <w:bookmarkStart w:id="0" w:name="_GoBack"/>
-            <w:bookmarkEnd w:id="0"/>
           </w:p>
         </w:tc>
       </w:tr>
@@ -8662,6 +8376,7 @@
           <w:sz w:val="16"/>
           <w:szCs w:val="16"/>
         </w:rPr>
+        <w:lastRenderedPageBreak/>
         <w:t xml:space="preserve">"TEMPERATURE": 24.00, </w:t>
       </w:r>
     </w:p>
@@ -8747,7 +8462,6 @@
           <w:sz w:val="16"/>
           <w:szCs w:val="16"/>
         </w:rPr>
-        <w:lastRenderedPageBreak/>
         <w:t>"</w:t>
       </w:r>
       <w:proofErr w:type="spellStart"/>
@@ -8829,6 +8543,42 @@
           <w:szCs w:val="16"/>
         </w:rPr>
       </w:pPr>
+      <w:r>
+        <w:rPr>
+          <w:rFonts w:ascii="Helvetica" w:eastAsia="Times New Roman" w:hAnsi="Helvetica" w:cs="Times New Roman"/>
+          <w:sz w:val="16"/>
+          <w:szCs w:val="16"/>
+        </w:rPr>
+        <w:t xml:space="preserve">The Arduino may be powered down by sending the command {“BYE”:0} which is acknowledged by {“GOOD_BYE”:0}.  If the Arduino comes out of the power down state on </w:t>
+      </w:r>
+      <w:proofErr w:type="spellStart"/>
+      <w:r>
+        <w:rPr>
+          <w:rFonts w:ascii="Helvetica" w:eastAsia="Times New Roman" w:hAnsi="Helvetica" w:cs="Times New Roman"/>
+          <w:sz w:val="16"/>
+          <w:szCs w:val="16"/>
+        </w:rPr>
+        <w:t>it’s</w:t>
+      </w:r>
+      <w:proofErr w:type="spellEnd"/>
+      <w:r>
+        <w:rPr>
+          <w:rFonts w:ascii="Helvetica" w:eastAsia="Times New Roman" w:hAnsi="Helvetica" w:cs="Times New Roman"/>
+          <w:sz w:val="16"/>
+          <w:szCs w:val="16"/>
+        </w:rPr>
+        <w:t xml:space="preserve"> own, ex user presses a multifunction</w:t>
+      </w:r>
+      <w:bookmarkStart w:id="0" w:name="_GoBack"/>
+      <w:bookmarkEnd w:id="0"/>
+      <w:r>
+        <w:rPr>
+          <w:rFonts w:ascii="Helvetica" w:eastAsia="Times New Roman" w:hAnsi="Helvetica" w:cs="Times New Roman"/>
+          <w:sz w:val="16"/>
+          <w:szCs w:val="16"/>
+        </w:rPr>
+        <w:t xml:space="preserve"> switch, it will send out {“HELLO_WORLD”:0}</w:t>
+      </w:r>
     </w:p>
     <w:p>
       <w:pPr>
